--- a/PersonalStatement.docx
+++ b/PersonalStatement.docx
@@ -4,13 +4,21 @@
   <w:body>
     <w:p>
       <w:r>
-        <w:t xml:space="preserve">It felt like my arms were about to fall off and my heart was going to beat out of my chest as years of practice </w:t>
-      </w:r>
-      <w:r>
-        <w:t>were</w:t>
-      </w:r>
-      <w:r>
-        <w:t xml:space="preserve"> put to the test.  </w:t>
+        <w:t xml:space="preserve">It felt like my arms were </w:t>
+      </w:r>
+      <w:r>
+        <w:t>going</w:t>
+      </w:r>
+      <w:r>
+        <w:t xml:space="preserve"> to fall off and my hear</w:t>
+      </w:r>
+      <w:bookmarkStart w:id="0" w:name="_GoBack"/>
+      <w:bookmarkEnd w:id="0"/>
+      <w:r>
+        <w:t>t wa</w:t>
+      </w:r>
+      <w:r>
+        <w:t xml:space="preserve">s going to beat out of my chest.  </w:t>
       </w:r>
       <w:r>
         <w:t xml:space="preserve">Every time I changed </w:t>
@@ -22,13 +30,7 @@
         <w:t xml:space="preserve">follow the </w:t>
       </w:r>
       <w:r>
-        <w:t>athletics’</w:t>
-      </w:r>
-      <w:r>
-        <w:t xml:space="preserve"> track</w:t>
-      </w:r>
-      <w:r>
-        <w:t>’s curves</w:t>
+        <w:t>first lane on the athletics track</w:t>
       </w:r>
       <w:r>
         <w:t xml:space="preserve">, the wind turbulence </w:t>
@@ -109,7 +111,13 @@
         <w:t xml:space="preserve"> given me a unique opportu</w:t>
       </w:r>
       <w:r>
-        <w:t xml:space="preserve">nity to help people worldwide.  </w:t>
+        <w:t xml:space="preserve">nity to help people </w:t>
+      </w:r>
+      <w:r>
+        <w:t>around the world</w:t>
+      </w:r>
+      <w:r>
+        <w:t xml:space="preserve">.  </w:t>
       </w:r>
       <w:r>
         <w:t xml:space="preserve">I </w:t>
@@ -133,10 +141,22 @@
         <w:t>ey, Tanzania.  The community is introducing</w:t>
       </w:r>
       <w:r>
-        <w:t xml:space="preserve"> One-Laptop-Per-Child devices into the education system to allow young kids to connect with the world and gain experience with computers</w:t>
-      </w:r>
-      <w:r>
-        <w:t>, to pursue their own interests and become members of the global community in the 21</w:t>
+        <w:t xml:space="preserve"> One-Laptop-Per-Child devices into the education system to allow young</w:t>
+      </w:r>
+      <w:r>
+        <w:t xml:space="preserve"> kids to connect with the world, </w:t>
+      </w:r>
+      <w:r>
+        <w:t>gain experience with computers</w:t>
+      </w:r>
+      <w:r>
+        <w:t>, to satisfy their own curiosity,</w:t>
+      </w:r>
+      <w:r>
+        <w:t xml:space="preserve"> and become members of the </w:t>
+      </w:r>
+      <w:r>
+        <w:t>21</w:t>
       </w:r>
       <w:r>
         <w:rPr>
@@ -145,7 +165,13 @@
         <w:t>st</w:t>
       </w:r>
       <w:r>
-        <w:t xml:space="preserve"> century</w:t>
+        <w:t xml:space="preserve"> century </w:t>
+      </w:r>
+      <w:r>
+        <w:t xml:space="preserve">global </w:t>
+      </w:r>
+      <w:r>
+        <w:t>community</w:t>
       </w:r>
       <w:r>
         <w:t>.</w:t>
@@ -163,7 +189,7 @@
         <w:t xml:space="preserve"> this program fascinating and inspiring</w:t>
       </w:r>
       <w:r>
-        <w:t xml:space="preserve"> and wanted to support it</w:t>
+        <w:t xml:space="preserve"> and wanted to get involved</w:t>
       </w:r>
       <w:r>
         <w:t>.  F</w:t>
@@ -185,213 +211,86 @@
       </w:r>
       <w:r>
         <w:t xml:space="preserve"> </w:t>
-      </w:r>
-    </w:p>
-    <w:p>
-      <w:bookmarkStart w:id="0" w:name="_GoBack"/>
-      <w:bookmarkEnd w:id="0"/>
-    </w:p>
-    <w:p>
-      <w:r>
-        <w:t xml:space="preserve">However, I see this project in Rhotia Valley as merely the tip of the iceberg of the much broader </w:t>
-      </w:r>
-      <w:r>
-        <w:t xml:space="preserve">and intricate </w:t>
-      </w:r>
-      <w:r>
-        <w:t>challenge</w:t>
-      </w:r>
-      <w:r>
-        <w:t xml:space="preserve"> around</w:t>
-      </w:r>
-      <w:r>
-        <w:t xml:space="preserve"> which I plan to build a career.  </w:t>
-      </w:r>
-      <w:r>
-        <w:t>It is a fact that we are approaching the physical limit on the miniaturization of CMOS transistors and</w:t>
-      </w:r>
-      <w:r>
-        <w:t xml:space="preserve"> it will soon be necessary to design</w:t>
-      </w:r>
-      <w:r>
-        <w:t xml:space="preserve"> innovative architectures and technologies in order to </w:t>
-      </w:r>
-      <w:r>
-        <w:t>keep up with Moore’s Law</w:t>
-      </w:r>
-      <w:r>
-        <w:t xml:space="preserve">. </w:t>
-      </w:r>
-      <w:r>
-        <w:t xml:space="preserve"> As stated by the </w:t>
-      </w:r>
-      <w:r>
-        <w:t xml:space="preserve">influential </w:t>
-      </w:r>
-      <w:r>
-        <w:t xml:space="preserve">computer pioneer, Alan Kay, “the best way to predict the future is to invent it.”  </w:t>
-      </w:r>
-      <w:r>
-        <w:t xml:space="preserve">I </w:t>
-      </w:r>
-      <w:r>
-        <w:t>anticipate</w:t>
-      </w:r>
-      <w:r>
-        <w:t xml:space="preserve"> that </w:t>
-      </w:r>
-      <w:r>
-        <w:t>neurosynaptic</w:t>
-      </w:r>
-      <w:r>
-        <w:t xml:space="preserve"> computing architecture will be a significant player in the future of computing, </w:t>
-      </w:r>
-      <w:r>
-        <w:t>and I plan</w:t>
-      </w:r>
-      <w:r>
-        <w:t xml:space="preserve"> to </w:t>
-      </w:r>
-      <w:r>
-        <w:t>be involved in the invention of this technology</w:t>
-      </w:r>
-      <w:r>
-        <w:t>.</w:t>
-      </w:r>
-      <w:r>
-        <w:t xml:space="preserve">  </w:t>
       </w:r>
     </w:p>
     <w:p/>
     <w:p>
       <w:r>
-        <w:t>From a reductionist point of view</w:t>
-      </w:r>
-      <w:r>
-        <w:t xml:space="preserve">, my training as a joggler </w:t>
-      </w:r>
-      <w:r>
-        <w:t xml:space="preserve">is analogous to the way </w:t>
-      </w:r>
+        <w:t xml:space="preserve">However, I see this project in Rhotia Valley as merely the tip of the iceberg of the much broader </w:t>
+      </w:r>
+      <w:r>
+        <w:t xml:space="preserve">and intricate </w:t>
+      </w:r>
+      <w:r>
+        <w:t>challenge</w:t>
+      </w:r>
+      <w:r>
+        <w:t xml:space="preserve"> around</w:t>
+      </w:r>
+      <w:r>
+        <w:t xml:space="preserve"> which I plan to build a career.  </w:t>
+      </w:r>
+      <w:r>
+        <w:t>It is a fact that we are approaching the physical limit on the miniaturization of CMOS transistors and</w:t>
+      </w:r>
+      <w:r>
+        <w:t xml:space="preserve"> it will soon be necessary to design</w:t>
+      </w:r>
+      <w:r>
+        <w:t xml:space="preserve"> innovative architectures and technologies in order to </w:t>
+      </w:r>
+      <w:r>
+        <w:t>keep up with Moore’s Law</w:t>
+      </w:r>
+      <w:r>
+        <w:t xml:space="preserve">. </w:t>
+      </w:r>
+      <w:r>
+        <w:t xml:space="preserve"> As stated by the </w:t>
+      </w:r>
+      <w:r>
+        <w:t xml:space="preserve">influential </w:t>
+      </w:r>
+      <w:r>
+        <w:t xml:space="preserve">computer pioneer, Alan Kay, “the best way to predict the future is to invent it.”  </w:t>
+      </w:r>
+      <w:r>
+        <w:t xml:space="preserve">I </w:t>
+      </w:r>
+      <w:r>
+        <w:t>anticipate</w:t>
+      </w:r>
+      <w:r>
+        <w:t xml:space="preserve"> that </w:t>
+      </w:r>
+      <w:proofErr w:type="gramStart"/>
       <w:r>
         <w:t>neurosynaptic</w:t>
       </w:r>
       <w:r>
-        <w:t xml:space="preserve"> architecture functions.  Just as </w:t>
-      </w:r>
-      <w:r>
-        <w:t>my training</w:t>
-      </w:r>
-      <w:r>
-        <w:t xml:space="preserve"> is a</w:t>
-      </w:r>
-      <w:r>
-        <w:t xml:space="preserve"> subconsci</w:t>
-      </w:r>
-      <w:r>
-        <w:t>ous challenge of improving throws,</w:t>
-      </w:r>
-      <w:r>
-        <w:t xml:space="preserve"> predict</w:t>
-      </w:r>
-      <w:r>
-        <w:t xml:space="preserve">ing the trajectories of objects, and </w:t>
-      </w:r>
-      <w:r>
-        <w:t>minimizing</w:t>
-      </w:r>
-      <w:r>
-        <w:t xml:space="preserve"> physical </w:t>
-      </w:r>
-      <w:r>
-        <w:t>exertion</w:t>
-      </w:r>
-      <w:r>
-        <w:t xml:space="preserve">, </w:t>
-      </w:r>
-      <w:r>
-        <w:t>neurosynaptic</w:t>
-      </w:r>
-      <w:r>
-        <w:t xml:space="preserve"> architecture inherently seeks to build shortcuts and recognize patterns to optimize efficiency in performing </w:t>
-      </w:r>
-      <w:r>
-        <w:t>specific</w:t>
-      </w:r>
-      <w:r>
-        <w:t xml:space="preserve"> tasks. </w:t>
-      </w:r>
-      <w:r>
-        <w:t xml:space="preserve"> </w:t>
-      </w:r>
-      <w:r>
-        <w:t>My studies as an electrical engineer have given</w:t>
-      </w:r>
-      <w:r>
-        <w:t xml:space="preserve"> me a deep understanding of today’s CPUs </w:t>
-      </w:r>
-      <w:r>
-        <w:t>work, from the</w:t>
-      </w:r>
-      <w:r>
-        <w:t xml:space="preserve"> most basic</w:t>
-      </w:r>
-      <w:r>
-        <w:t xml:space="preserve"> level of PN junctions to the </w:t>
-      </w:r>
-      <w:r>
-        <w:t>processes involved in handling</w:t>
-      </w:r>
-      <w:r>
-        <w:t xml:space="preserve"> gigabytes of data, but </w:t>
-      </w:r>
-      <w:r>
-        <w:t xml:space="preserve">it was my personal curiosity that led me to branch out to other paradigms </w:t>
-      </w:r>
-      <w:r>
-        <w:t xml:space="preserve">that force me to question </w:t>
-      </w:r>
-      <w:r>
-        <w:t xml:space="preserve">every aspect about </w:t>
-      </w:r>
-      <w:r>
-        <w:t xml:space="preserve">conventional </w:t>
-      </w:r>
-      <w:r>
-        <w:t>electronic design</w:t>
-      </w:r>
-      <w:r>
-        <w:t xml:space="preserve">.   </w:t>
-      </w:r>
-      <w:r>
-        <w:t>Neurosynaptic</w:t>
-      </w:r>
-      <w:r>
-        <w:t xml:space="preserve"> </w:t>
-      </w:r>
-      <w:r>
-        <w:t xml:space="preserve">architecture has </w:t>
-      </w:r>
-      <w:r>
-        <w:t>huge advantages</w:t>
-      </w:r>
-      <w:r>
-        <w:t xml:space="preserve"> over the modern CPU</w:t>
-      </w:r>
-      <w:r>
-        <w:t xml:space="preserve">, such as low power consumption and massively parallel and redundant processing, </w:t>
-      </w:r>
-      <w:r>
-        <w:t xml:space="preserve">that make it a </w:t>
-      </w:r>
-      <w:r>
-        <w:t xml:space="preserve">potentially </w:t>
-      </w:r>
-      <w:r>
-        <w:t xml:space="preserve">powerful </w:t>
-      </w:r>
-      <w:r>
-        <w:t>vehicle for enabling the two changes in the world that are most important to me; making humans an interplanetary species and advancing personalized education.</w:t>
+        <w:t xml:space="preserve"> computing</w:t>
+      </w:r>
+      <w:proofErr w:type="gramEnd"/>
+      <w:r>
+        <w:t xml:space="preserve"> architecture will be a significant player in the future of computing, </w:t>
+      </w:r>
+      <w:r>
+        <w:t>and I plan</w:t>
+      </w:r>
+      <w:r>
+        <w:t xml:space="preserve"> to </w:t>
+      </w:r>
+      <w:r>
+        <w:t xml:space="preserve">be involved in the </w:t>
+      </w:r>
+      <w:r>
+        <w:t>development</w:t>
+      </w:r>
+      <w:r>
+        <w:t xml:space="preserve"> of this technology</w:t>
+      </w:r>
+      <w:r>
+        <w:t>.</w:t>
       </w:r>
       <w:r>
         <w:t xml:space="preserve">  </w:t>
@@ -400,64 +299,222 @@
     <w:p/>
     <w:p>
       <w:r>
-        <w:lastRenderedPageBreak/>
-        <w:t>According to the National Academy of Engineering, one of the greatest engineering challenges of the future is advanced personalized learning.  Although the proliferation of education through the One-Laptop-Per-Child program inspired me to use my talents to get involved, I believe that much larger revolutions in education are on the horizon as technology</w:t>
-      </w:r>
-      <w:r>
-        <w:t xml:space="preserve"> advances.  E</w:t>
-      </w:r>
-      <w:r>
-        <w:t>quip</w:t>
-      </w:r>
-      <w:r>
-        <w:t>ping</w:t>
-      </w:r>
-      <w:r>
-        <w:t xml:space="preserve"> children worldwide with the </w:t>
-      </w:r>
-      <w:proofErr w:type="gramStart"/>
-      <w:r>
-        <w:t>internet</w:t>
-      </w:r>
-      <w:proofErr w:type="gramEnd"/>
-      <w:r>
-        <w:t xml:space="preserve">, or essentially the </w:t>
-      </w:r>
-      <w:r>
-        <w:t xml:space="preserve">collective knowledge of the human species, </w:t>
-      </w:r>
-      <w:r>
-        <w:t>is important, but personalizing</w:t>
-      </w:r>
-      <w:r>
-        <w:t xml:space="preserve"> each student’s education in order to maximize </w:t>
-      </w:r>
-      <w:r>
-        <w:t>his/her</w:t>
-      </w:r>
-      <w:r>
-        <w:t xml:space="preserve"> potential</w:t>
-      </w:r>
-      <w:r>
-        <w:t xml:space="preserve"> is the grandest feat</w:t>
-      </w:r>
-      <w:r>
-        <w:t xml:space="preserve">.  While a human teacher can presumably provide a student with a very powerful and customized education, it is not logistically feasible to have one teacher for every student.  Machine learning and </w:t>
+        <w:t>From a reductionist point of view</w:t>
+      </w:r>
+      <w:r>
+        <w:t xml:space="preserve">, my training as a joggler </w:t>
+      </w:r>
+      <w:r>
+        <w:t xml:space="preserve">is analogous to the way </w:t>
       </w:r>
       <w:r>
         <w:t>neurosynaptic</w:t>
       </w:r>
       <w:r>
-        <w:t>s will be the key to cracking this global challenge.</w:t>
+        <w:t xml:space="preserve"> architecture functions.  Just as </w:t>
+      </w:r>
+      <w:r>
+        <w:t>my training</w:t>
+      </w:r>
+      <w:r>
+        <w:t xml:space="preserve"> is a</w:t>
+      </w:r>
+      <w:r>
+        <w:t xml:space="preserve"> subconsci</w:t>
+      </w:r>
+      <w:r>
+        <w:t>ous challenge of improving throws,</w:t>
+      </w:r>
+      <w:r>
+        <w:t xml:space="preserve"> predict</w:t>
+      </w:r>
+      <w:r>
+        <w:t xml:space="preserve">ing the trajectories of objects, and </w:t>
+      </w:r>
+      <w:r>
+        <w:t>minimizing</w:t>
+      </w:r>
+      <w:r>
+        <w:t xml:space="preserve"> physical </w:t>
+      </w:r>
+      <w:r>
+        <w:t>exertion</w:t>
+      </w:r>
+      <w:r>
+        <w:t xml:space="preserve">, </w:t>
+      </w:r>
+      <w:r>
+        <w:t>neurosynaptic</w:t>
+      </w:r>
+      <w:r>
+        <w:t xml:space="preserve"> architecture inherently seeks to build shortcuts and recognize patterns to optimize efficiency in performing </w:t>
+      </w:r>
+      <w:r>
+        <w:t>specific</w:t>
+      </w:r>
+      <w:r>
+        <w:t xml:space="preserve"> tasks. </w:t>
+      </w:r>
+      <w:r>
+        <w:t xml:space="preserve"> </w:t>
+      </w:r>
+      <w:r>
+        <w:t>My studies as an electrical engineer have given</w:t>
+      </w:r>
+      <w:r>
+        <w:t xml:space="preserve"> me a deep understanding of today’s CPUs </w:t>
+      </w:r>
+      <w:r>
+        <w:t>work, from the</w:t>
+      </w:r>
+      <w:r>
+        <w:t xml:space="preserve"> most basic</w:t>
+      </w:r>
+      <w:r>
+        <w:t xml:space="preserve"> level of PN junctions to the </w:t>
+      </w:r>
+      <w:r>
+        <w:t>processes involved in handling</w:t>
+      </w:r>
+      <w:r>
+        <w:t xml:space="preserve"> gigabytes of data, but </w:t>
+      </w:r>
+      <w:r>
+        <w:t xml:space="preserve">it was my personal curiosity that led me to branch out to other paradigms </w:t>
+      </w:r>
+      <w:r>
+        <w:t xml:space="preserve">that force me to question </w:t>
+      </w:r>
+      <w:r>
+        <w:t xml:space="preserve">every aspect about </w:t>
+      </w:r>
+      <w:r>
+        <w:t xml:space="preserve">conventional </w:t>
+      </w:r>
+      <w:r>
+        <w:t>electronic design</w:t>
+      </w:r>
+      <w:r>
+        <w:t xml:space="preserve">.   </w:t>
+      </w:r>
+      <w:r>
+        <w:t>Neurosynaptic</w:t>
+      </w:r>
+      <w:r>
+        <w:t xml:space="preserve"> </w:t>
+      </w:r>
+      <w:r>
+        <w:t xml:space="preserve">architecture has </w:t>
+      </w:r>
+      <w:r>
+        <w:t>huge advantages</w:t>
+      </w:r>
+      <w:r>
+        <w:t xml:space="preserve"> over the modern CPU</w:t>
+      </w:r>
+      <w:r>
+        <w:t xml:space="preserve">, such as low power consumption and massively parallel and redundant processing, </w:t>
+      </w:r>
+      <w:r>
+        <w:t xml:space="preserve">that make it a </w:t>
+      </w:r>
+      <w:r>
+        <w:t xml:space="preserve">potentially </w:t>
+      </w:r>
+      <w:r>
+        <w:t xml:space="preserve">powerful </w:t>
+      </w:r>
+      <w:r>
+        <w:t>vehicle for enabling the two changes in the world that are most important to me; making humans an interplanetary species and advancing personalized education.</w:t>
+      </w:r>
+      <w:r>
+        <w:t xml:space="preserve">  </w:t>
       </w:r>
     </w:p>
     <w:p/>
     <w:p>
       <w:r>
+        <w:t>According to the National Academy of Engineering, one of the greatest engineering challenges of the future is advanced personalized learning.  Although the proliferation of education through the One-Laptop-Per-Child program inspired me to use my talents to get involved, I believe that much larger revolutions in education are on the horizon as technology</w:t>
+      </w:r>
+      <w:r>
+        <w:t xml:space="preserve"> advances.  It is important to e</w:t>
+      </w:r>
+      <w:r>
+        <w:t xml:space="preserve">quip children worldwide with the </w:t>
+      </w:r>
+      <w:proofErr w:type="gramStart"/>
+      <w:r>
+        <w:t>internet</w:t>
+      </w:r>
+      <w:proofErr w:type="gramEnd"/>
+      <w:r>
+        <w:t xml:space="preserve">, </w:t>
+      </w:r>
+      <w:r>
+        <w:t xml:space="preserve">which is essentially an encyclopedia with the entire </w:t>
+      </w:r>
+      <w:r>
+        <w:t xml:space="preserve">knowledge of the human species, </w:t>
+      </w:r>
+      <w:r>
+        <w:t>but personalizing</w:t>
+      </w:r>
+      <w:r>
+        <w:t xml:space="preserve"> each student’s education in order to maximize </w:t>
+      </w:r>
+      <w:r>
+        <w:t>his/her</w:t>
+      </w:r>
+      <w:r>
+        <w:t xml:space="preserve"> potential</w:t>
+      </w:r>
+      <w:r>
+        <w:t xml:space="preserve"> is </w:t>
+      </w:r>
+      <w:r>
+        <w:t>much</w:t>
+      </w:r>
+      <w:r>
+        <w:t xml:space="preserve"> </w:t>
+      </w:r>
+      <w:r>
+        <w:t>greater</w:t>
+      </w:r>
+      <w:r>
+        <w:t xml:space="preserve"> </w:t>
+      </w:r>
+      <w:r>
+        <w:t>task</w:t>
+      </w:r>
+      <w:r>
+        <w:t xml:space="preserve">.  While a human teacher can presumably provide a student with a very powerful and customized education, it is not logistically feasible to have one teacher for every student.  Machine learning and </w:t>
+      </w:r>
+      <w:r>
+        <w:t>neurosynaptic</w:t>
+      </w:r>
+      <w:r>
+        <w:t>s will be the key to cracking this global challenge.</w:t>
+      </w:r>
+    </w:p>
+    <w:p/>
+    <w:p>
+      <w:r>
         <w:t>On another note, it</w:t>
       </w:r>
       <w:r>
-        <w:t xml:space="preserve"> is nearly impossible to intern at SpaceX twice and not dream about the future of space.  Being around the brightest engineers </w:t>
+        <w:t xml:space="preserve"> is impossible to </w:t>
+      </w:r>
+      <w:r>
+        <w:t>work</w:t>
+      </w:r>
+      <w:r>
+        <w:t xml:space="preserve"> at SpaceX and not dream about the future of </w:t>
+      </w:r>
+      <w:r>
+        <w:t xml:space="preserve">humans in </w:t>
+      </w:r>
+      <w:r>
+        <w:t xml:space="preserve">space.  Being around the brightest engineers </w:t>
       </w:r>
       <w:r>
         <w:t>and cutting-edge space technology has only</w:t>
@@ -493,7 +550,10 @@
         <w:t>architecture</w:t>
       </w:r>
       <w:r>
-        <w:t xml:space="preserve"> has an inherent advantage in the way that it processes data in massive, parallel networks and data is stored redundantly</w:t>
+        <w:t xml:space="preserve"> has an inherent advantage, as it</w:t>
+      </w:r>
+      <w:r>
+        <w:t xml:space="preserve"> processes data in massive, parallel networks</w:t>
       </w:r>
       <w:r>
         <w:t>, in addition to consuming a fraction of the power that modern CPUs use.</w:t>
@@ -507,10 +567,16 @@
         </w:rPr>
       </w:pPr>
       <w:r>
-        <w:t xml:space="preserve">The Machine Learning Research Group in the Department of Engineering Science is currently researching how to design more efficient and effective machine decision-making algorithms.  This research focuses on using decisions of individuals or partial systems to drive decisions of the collective group.  </w:t>
-      </w:r>
-      <w:r>
-        <w:t>In this case, why</w:t>
+        <w:t xml:space="preserve">The Machine Learning Research Group in the Department of Engineering Science </w:t>
+      </w:r>
+      <w:r>
+        <w:t xml:space="preserve">at Oxford University </w:t>
+      </w:r>
+      <w:r>
+        <w:t xml:space="preserve">is currently researching how to design more efficient and effective machine decision-making algorithms.  This research focuses on using decisions of individuals or partial systems to drive decisions of the collective group.  </w:t>
+      </w:r>
+      <w:r>
+        <w:t>Why</w:t>
       </w:r>
       <w:r>
         <w:t xml:space="preserve"> is it necessary that I attend Oxford University to study machine intelligence from the computer sc</w:t>
@@ -519,7 +585,13 @@
         <w:t xml:space="preserve">ience perspective?  To </w:t>
       </w:r>
       <w:r>
-        <w:t>quote the computer</w:t>
+        <w:t xml:space="preserve">quote the </w:t>
+      </w:r>
+      <w:r>
+        <w:t xml:space="preserve">influential </w:t>
+      </w:r>
+      <w:r>
+        <w:t>computer</w:t>
       </w:r>
       <w:r>
         <w:t xml:space="preserve"> scientist, </w:t>

--- a/PersonalStatement.docx
+++ b/PersonalStatement.docx
@@ -10,12 +10,7 @@
         <w:t>going</w:t>
       </w:r>
       <w:r>
-        <w:t xml:space="preserve"> to fall off and my hear</w:t>
-      </w:r>
-      <w:bookmarkStart w:id="0" w:name="_GoBack"/>
-      <w:bookmarkEnd w:id="0"/>
-      <w:r>
-        <w:t>t wa</w:t>
+        <w:t xml:space="preserve"> to fall off and my heart wa</w:t>
       </w:r>
       <w:r>
         <w:t xml:space="preserve">s going to beat out of my chest.  </w:t>
@@ -231,7 +226,7 @@
         <w:t xml:space="preserve"> which I plan to build a career.  </w:t>
       </w:r>
       <w:r>
-        <w:t>It is a fact that we are approaching the physical limit on the miniaturization of CMOS transistors and</w:t>
+        <w:t>It is a fact that we are approaching the physical limit on the miniaturization of transistors and</w:t>
       </w:r>
       <w:r>
         <w:t xml:space="preserve"> it will soon be necessary to design</w:t>
@@ -242,6 +237,11 @@
       <w:r>
         <w:t>keep up with Moore’s Law</w:t>
       </w:r>
+      <w:r>
+        <w:t xml:space="preserve"> and continue to make better computers</w:t>
+      </w:r>
+      <w:bookmarkStart w:id="0" w:name="_GoBack"/>
+      <w:bookmarkEnd w:id="0"/>
       <w:r>
         <w:t xml:space="preserve">. </w:t>
       </w:r>
@@ -368,16 +368,16 @@
         <w:t>work, from the</w:t>
       </w:r>
       <w:r>
-        <w:t xml:space="preserve"> most basic</w:t>
-      </w:r>
-      <w:r>
-        <w:t xml:space="preserve"> level of PN junctions to the </w:t>
-      </w:r>
-      <w:r>
-        <w:t>processes involved in handling</w:t>
-      </w:r>
-      <w:r>
-        <w:t xml:space="preserve"> gigabytes of data, but </w:t>
+        <w:t xml:space="preserve"> </w:t>
+      </w:r>
+      <w:r>
+        <w:t>molecular level to</w:t>
+      </w:r>
+      <w:r>
+        <w:t xml:space="preserve"> the global network level</w:t>
+      </w:r>
+      <w:r>
+        <w:t xml:space="preserve">, but </w:t>
       </w:r>
       <w:r>
         <w:t xml:space="preserve">it was my personal curiosity that led me to branch out to other paradigms </w:t>

--- a/PersonalStatement.docx
+++ b/PersonalStatement.docx
@@ -240,8 +240,6 @@
       <w:r>
         <w:t xml:space="preserve"> and continue to make better computers</w:t>
       </w:r>
-      <w:bookmarkStart w:id="0" w:name="_GoBack"/>
-      <w:bookmarkEnd w:id="0"/>
       <w:r>
         <w:t xml:space="preserve">. </w:t>
       </w:r>
@@ -263,16 +261,11 @@
       <w:r>
         <w:t xml:space="preserve"> that </w:t>
       </w:r>
-      <w:proofErr w:type="gramStart"/>
       <w:r>
         <w:t>neurosynaptic</w:t>
       </w:r>
       <w:r>
-        <w:t xml:space="preserve"> computing</w:t>
-      </w:r>
-      <w:proofErr w:type="gramEnd"/>
-      <w:r>
-        <w:t xml:space="preserve"> architecture will be a significant player in the future of computing, </w:t>
+        <w:t xml:space="preserve"> computing architecture will be a significant player in the future of computing, </w:t>
       </w:r>
       <w:r>
         <w:t>and I plan</w:t>
@@ -362,7 +355,15 @@
         <w:t>My studies as an electrical engineer have given</w:t>
       </w:r>
       <w:r>
-        <w:t xml:space="preserve"> me a deep understanding of today’s CPUs </w:t>
+        <w:t xml:space="preserve"> me a deep understanding of </w:t>
+      </w:r>
+      <w:r>
+        <w:t xml:space="preserve">how </w:t>
+      </w:r>
+      <w:bookmarkStart w:id="0" w:name="_GoBack"/>
+      <w:bookmarkEnd w:id="0"/>
+      <w:r>
+        <w:t xml:space="preserve">today’s CPUs </w:t>
       </w:r>
       <w:r>
         <w:t>work, from the</w:t>
@@ -442,13 +443,8 @@
       <w:r>
         <w:t xml:space="preserve">quip children worldwide with the </w:t>
       </w:r>
-      <w:proofErr w:type="gramStart"/>
-      <w:r>
-        <w:t>internet</w:t>
-      </w:r>
-      <w:proofErr w:type="gramEnd"/>
-      <w:r>
-        <w:t xml:space="preserve">, </w:t>
+      <w:r>
+        <w:t xml:space="preserve">internet, </w:t>
       </w:r>
       <w:r>
         <w:t xml:space="preserve">which is essentially an encyclopedia with the entire </w:t>

--- a/PersonalStatement.docx
+++ b/PersonalStatement.docx
@@ -124,7 +124,12 @@
         <w:t xml:space="preserve">om </w:t>
       </w:r>
       <w:r>
-        <w:t>my three joggling world records</w:t>
+        <w:t xml:space="preserve">a few of my </w:t>
+      </w:r>
+      <w:bookmarkStart w:id="0" w:name="_GoBack"/>
+      <w:bookmarkEnd w:id="0"/>
+      <w:r>
+        <w:t>joggling world records</w:t>
       </w:r>
       <w:r>
         <w:t xml:space="preserve"> to raise support for the primary school and children’s hom</w:t>
@@ -226,7 +231,15 @@
         <w:t xml:space="preserve"> which I plan to build a career.  </w:t>
       </w:r>
       <w:r>
-        <w:t>It is a fact that we are approaching the physical limit on the miniaturization of transistors and</w:t>
+        <w:t xml:space="preserve">It is a </w:t>
+      </w:r>
+      <w:proofErr w:type="gramStart"/>
+      <w:r>
+        <w:t>fact</w:t>
+      </w:r>
+      <w:proofErr w:type="gramEnd"/>
+      <w:r>
+        <w:t xml:space="preserve"> that we are approaching the physical limit on the miniaturization of transistors and</w:t>
       </w:r>
       <w:r>
         <w:t xml:space="preserve"> it will soon be necessary to design</w:t>
@@ -265,7 +278,7 @@
         <w:t>neurosynaptic</w:t>
       </w:r>
       <w:r>
-        <w:t xml:space="preserve"> computing architecture will be a significant player in the future of computing, </w:t>
+        <w:t xml:space="preserve"> architecture will be a significant player in the future of computing, </w:t>
       </w:r>
       <w:r>
         <w:t>and I plan</w:t>
@@ -360,8 +373,6 @@
       <w:r>
         <w:t xml:space="preserve">how </w:t>
       </w:r>
-      <w:bookmarkStart w:id="0" w:name="_GoBack"/>
-      <w:bookmarkEnd w:id="0"/>
       <w:r>
         <w:t xml:space="preserve">today’s CPUs </w:t>
       </w:r>
@@ -443,8 +454,13 @@
       <w:r>
         <w:t xml:space="preserve">quip children worldwide with the </w:t>
       </w:r>
-      <w:r>
-        <w:t xml:space="preserve">internet, </w:t>
+      <w:proofErr w:type="gramStart"/>
+      <w:r>
+        <w:t>internet</w:t>
+      </w:r>
+      <w:proofErr w:type="gramEnd"/>
+      <w:r>
+        <w:t xml:space="preserve">, </w:t>
       </w:r>
       <w:r>
         <w:t xml:space="preserve">which is essentially an encyclopedia with the entire </w:t>

--- a/PersonalStatement.docx
+++ b/PersonalStatement.docx
@@ -37,7 +37,10 @@
         <w:t xml:space="preserve"> my 5-ball juggling pattern</w:t>
       </w:r>
       <w:r>
-        <w:t xml:space="preserve"> differently</w:t>
+        <w:t xml:space="preserve"> </w:t>
+      </w:r>
+      <w:r>
+        <w:t>from a different direction</w:t>
       </w:r>
       <w:r>
         <w:t xml:space="preserve">.  </w:t>
@@ -126,8 +129,6 @@
       <w:r>
         <w:t xml:space="preserve">a few of my </w:t>
       </w:r>
-      <w:bookmarkStart w:id="0" w:name="_GoBack"/>
-      <w:bookmarkEnd w:id="0"/>
       <w:r>
         <w:t>joggling world records</w:t>
       </w:r>
@@ -189,7 +190,16 @@
         <w:t xml:space="preserve"> this program fascinating and inspiring</w:t>
       </w:r>
       <w:r>
-        <w:t xml:space="preserve"> and wanted to get involved</w:t>
+        <w:t>,</w:t>
+      </w:r>
+      <w:r>
+        <w:t xml:space="preserve"> </w:t>
+      </w:r>
+      <w:r>
+        <w:t>so I</w:t>
+      </w:r>
+      <w:r>
+        <w:t xml:space="preserve"> wanted to get involved</w:t>
       </w:r>
       <w:r>
         <w:t>.  F</w:t>
@@ -231,21 +241,16 @@
         <w:t xml:space="preserve"> which I plan to build a career.  </w:t>
       </w:r>
       <w:r>
-        <w:t xml:space="preserve">It is a </w:t>
-      </w:r>
-      <w:proofErr w:type="gramStart"/>
-      <w:r>
-        <w:t>fact</w:t>
-      </w:r>
-      <w:proofErr w:type="gramEnd"/>
-      <w:r>
-        <w:t xml:space="preserve"> that we are approaching the physical limit on the miniaturization of transistors and</w:t>
+        <w:t>It is a fact that we are approaching the physical limit on the miniaturization of transistors and</w:t>
       </w:r>
       <w:r>
         <w:t xml:space="preserve"> it will soon be necessary to design</w:t>
       </w:r>
       <w:r>
-        <w:t xml:space="preserve"> innovative architectures and technologies in order to </w:t>
+        <w:t xml:space="preserve"> innovative technologies </w:t>
+      </w:r>
+      <w:r>
+        <w:t xml:space="preserve">in order to </w:t>
       </w:r>
       <w:r>
         <w:t>keep up with Moore’s Law</w:t>
@@ -484,7 +489,7 @@
         <w:t xml:space="preserve"> is </w:t>
       </w:r>
       <w:r>
-        <w:t>much</w:t>
+        <w:t>a far</w:t>
       </w:r>
       <w:r>
         <w:t xml:space="preserve"> </w:t>
@@ -499,7 +504,13 @@
         <w:t>task</w:t>
       </w:r>
       <w:r>
-        <w:t xml:space="preserve">.  While a human teacher can presumably provide a student with a very powerful and customized education, it is not logistically feasible to have one teacher for every student.  Machine learning and </w:t>
+        <w:t>.  While a human teacher can presumably provide a student with a very powerful and customized education, it is not logistically feasible to have one teacher for every student</w:t>
+      </w:r>
+      <w:r>
+        <w:t xml:space="preserve"> worldwide</w:t>
+      </w:r>
+      <w:r>
+        <w:t xml:space="preserve">.  Machine learning and </w:t>
       </w:r>
       <w:r>
         <w:t>neurosynaptic</w:t>
@@ -511,7 +522,10 @@
     <w:p/>
     <w:p>
       <w:r>
-        <w:t>On another note, it</w:t>
+        <w:t>As far as my interest in space</w:t>
+      </w:r>
+      <w:r>
+        <w:t>, it</w:t>
       </w:r>
       <w:r>
         <w:t xml:space="preserve"> is impossible to </w:t>
@@ -523,10 +537,10 @@
         <w:t xml:space="preserve"> at SpaceX and not dream about the future of </w:t>
       </w:r>
       <w:r>
-        <w:t xml:space="preserve">humans in </w:t>
-      </w:r>
-      <w:r>
-        <w:t xml:space="preserve">space.  Being around the brightest engineers </w:t>
+        <w:t>human colonization of extraterrestrial worlds</w:t>
+      </w:r>
+      <w:r>
+        <w:t xml:space="preserve">.  Being around the brightest engineers </w:t>
       </w:r>
       <w:r>
         <w:t>and cutting-edge space technology has only</w:t>
@@ -535,16 +549,22 @@
         <w:t xml:space="preserve"> </w:t>
       </w:r>
       <w:r>
-        <w:t>intensified my</w:t>
-      </w:r>
-      <w:r>
-        <w:t xml:space="preserve"> long-term goal of helping humans become an interplanetary species.  One of the current challenges with deep space </w:t>
+        <w:t xml:space="preserve">galvanized me in my pursuit </w:t>
+      </w:r>
+      <w:r>
+        <w:t xml:space="preserve">of helping humans become an interplanetary species.  One of the current challenges with deep space </w:t>
       </w:r>
       <w:r>
         <w:t>exploration</w:t>
       </w:r>
       <w:r>
-        <w:t xml:space="preserve"> is that radiation has the ability to flip bits and corrupt data.  Modern CPUs are highly susceptible </w:t>
+        <w:t xml:space="preserve"> is that radiation has the ability to flip bits and corrupt data.  Modern CPUs are </w:t>
+      </w:r>
+      <w:r>
+        <w:t xml:space="preserve">limited in space applications as they are </w:t>
+      </w:r>
+      <w:r>
+        <w:t xml:space="preserve">highly susceptible </w:t>
       </w:r>
       <w:r>
         <w:t xml:space="preserve">to errors </w:t>
@@ -621,21 +641,12 @@
         <w:t xml:space="preserve">Machine Learning Research Group </w:t>
       </w:r>
       <w:r>
-        <w:t xml:space="preserve">does work that is </w:t>
-      </w:r>
-      <w:r>
-        <w:t>the software implementation</w:t>
+        <w:t>studies software that is intimately related to</w:t>
       </w:r>
       <w:r>
         <w:t xml:space="preserve"> </w:t>
       </w:r>
       <w:r>
-        <w:t>of</w:t>
-      </w:r>
-      <w:r>
-        <w:t xml:space="preserve"> </w:t>
-      </w:r>
-      <w:r>
         <w:t>neurosynaptic</w:t>
       </w:r>
       <w:r>
@@ -651,14 +662,31 @@
         <w:t xml:space="preserve">ability to grow in the area and gain </w:t>
       </w:r>
       <w:r>
-        <w:t xml:space="preserve">the knowledge necessary to tackle the problem at the mathematical, computational, software, and hardware levels.  </w:t>
-      </w:r>
-      <w:r>
-        <w:t>In order to truly use computing technology to its maximum potential, it is necessary to understand the coupling between hardware and software</w:t>
+        <w:t xml:space="preserve">the knowledge necessary to tackle </w:t>
+      </w:r>
+      <w:r>
+        <w:t>complex problems</w:t>
+      </w:r>
+      <w:r>
+        <w:t xml:space="preserve"> at the mathematical, computational, software, and hardware levels.  </w:t>
+      </w:r>
+      <w:r>
+        <w:t>In order to truly use computing technology to its maximum potential, i</w:t>
+      </w:r>
+      <w:r>
+        <w:t>t is necessary to understand this</w:t>
+      </w:r>
+      <w:r>
+        <w:t xml:space="preserve"> coupling between hardware and software</w:t>
       </w:r>
       <w:r>
         <w:t xml:space="preserve">.  </w:t>
       </w:r>
+      <w:r>
+        <w:t xml:space="preserve">Furthermore, </w:t>
+      </w:r>
+      <w:bookmarkStart w:id="0" w:name="_GoBack"/>
+      <w:bookmarkEnd w:id="0"/>
       <w:r>
         <w:t xml:space="preserve">I would be an ideal fit in the interdisciplinary and diverse culture at Oxford University, </w:t>
       </w:r>

--- a/PersonalStatement.docx
+++ b/PersonalStatement.docx
@@ -3,707 +3,1854 @@
 <w:document xmlns:wpc="http://schemas.microsoft.com/office/word/2010/wordprocessingCanvas" xmlns:mo="http://schemas.microsoft.com/office/mac/office/2008/main" xmlns:mc="http://schemas.openxmlformats.org/markup-compatibility/2006" xmlns:mv="urn:schemas-microsoft-com:mac:vml" xmlns:o="urn:schemas-microsoft-com:office:office" xmlns:r="http://schemas.openxmlformats.org/officeDocument/2006/relationships" xmlns:m="http://schemas.openxmlformats.org/officeDocument/2006/math" xmlns:v="urn:schemas-microsoft-com:vml" xmlns:wp14="http://schemas.microsoft.com/office/word/2010/wordprocessingDrawing" xmlns:wp="http://schemas.openxmlformats.org/drawingml/2006/wordprocessingDrawing" xmlns:w10="urn:schemas-microsoft-com:office:word" xmlns:w="http://schemas.openxmlformats.org/wordprocessingml/2006/main" xmlns:w14="http://schemas.microsoft.com/office/word/2010/wordml" xmlns:wpg="http://schemas.microsoft.com/office/word/2010/wordprocessingGroup" xmlns:wpi="http://schemas.microsoft.com/office/word/2010/wordprocessingInk" xmlns:wne="http://schemas.microsoft.com/office/word/2006/wordml" xmlns:wps="http://schemas.microsoft.com/office/word/2010/wordprocessingShape" mc:Ignorable="w14 wp14">
   <w:body>
     <w:p>
-      <w:r>
+      <w:pPr>
+        <w:rPr>
+          <w:sz w:val="20"/>
+          <w:szCs w:val="20"/>
+        </w:rPr>
+      </w:pPr>
+      <w:r>
+        <w:rPr>
+          <w:sz w:val="20"/>
+          <w:szCs w:val="20"/>
+        </w:rPr>
         <w:t xml:space="preserve">It felt like my arms were </w:t>
       </w:r>
       <w:r>
+        <w:rPr>
+          <w:sz w:val="20"/>
+          <w:szCs w:val="20"/>
+        </w:rPr>
         <w:t>going</w:t>
       </w:r>
       <w:r>
+        <w:rPr>
+          <w:sz w:val="20"/>
+          <w:szCs w:val="20"/>
+        </w:rPr>
         <w:t xml:space="preserve"> to fall off and my heart wa</w:t>
       </w:r>
       <w:r>
+        <w:rPr>
+          <w:sz w:val="20"/>
+          <w:szCs w:val="20"/>
+        </w:rPr>
         <w:t xml:space="preserve">s going to beat out of my chest.  </w:t>
       </w:r>
       <w:r>
+        <w:rPr>
+          <w:sz w:val="20"/>
+          <w:szCs w:val="20"/>
+        </w:rPr>
         <w:t xml:space="preserve">Every time I changed </w:t>
       </w:r>
       <w:r>
+        <w:rPr>
+          <w:sz w:val="20"/>
+          <w:szCs w:val="20"/>
+        </w:rPr>
         <w:t xml:space="preserve">my bearing to </w:t>
       </w:r>
       <w:r>
+        <w:rPr>
+          <w:sz w:val="20"/>
+          <w:szCs w:val="20"/>
+        </w:rPr>
         <w:t xml:space="preserve">follow the </w:t>
       </w:r>
       <w:r>
+        <w:rPr>
+          <w:sz w:val="20"/>
+          <w:szCs w:val="20"/>
+        </w:rPr>
         <w:t>first lane on the athletics track</w:t>
       </w:r>
       <w:r>
+        <w:rPr>
+          <w:sz w:val="20"/>
+          <w:szCs w:val="20"/>
+        </w:rPr>
         <w:t xml:space="preserve">, the wind turbulence </w:t>
       </w:r>
       <w:r>
+        <w:rPr>
+          <w:sz w:val="20"/>
+          <w:szCs w:val="20"/>
+        </w:rPr>
         <w:t>battered</w:t>
       </w:r>
       <w:r>
+        <w:rPr>
+          <w:sz w:val="20"/>
+          <w:szCs w:val="20"/>
+        </w:rPr>
         <w:t xml:space="preserve"> my 5-ball juggling pattern</w:t>
       </w:r>
       <w:r>
+        <w:rPr>
+          <w:sz w:val="20"/>
+          <w:szCs w:val="20"/>
+        </w:rPr>
         <w:t xml:space="preserve"> </w:t>
       </w:r>
       <w:r>
+        <w:rPr>
+          <w:sz w:val="20"/>
+          <w:szCs w:val="20"/>
+        </w:rPr>
         <w:t>from a different direction</w:t>
       </w:r>
       <w:r>
+        <w:rPr>
+          <w:sz w:val="20"/>
+          <w:szCs w:val="20"/>
+        </w:rPr>
         <w:t xml:space="preserve">.  </w:t>
       </w:r>
       <w:r>
+        <w:rPr>
+          <w:sz w:val="20"/>
+          <w:szCs w:val="20"/>
+        </w:rPr>
         <w:t xml:space="preserve">As minutes went by, it became increasingly difficult to accurately throw the balls without mid-air collisions. </w:t>
       </w:r>
       <w:r>
+        <w:rPr>
+          <w:sz w:val="20"/>
+          <w:szCs w:val="20"/>
+        </w:rPr>
         <w:t xml:space="preserve"> </w:t>
       </w:r>
       <w:r>
+        <w:rPr>
+          <w:sz w:val="20"/>
+          <w:szCs w:val="20"/>
+        </w:rPr>
         <w:t>As sweat collected on the juggling balls</w:t>
       </w:r>
       <w:r>
+        <w:rPr>
+          <w:sz w:val="20"/>
+          <w:szCs w:val="20"/>
+        </w:rPr>
         <w:t xml:space="preserve"> and in my eyes</w:t>
       </w:r>
       <w:r>
+        <w:rPr>
+          <w:sz w:val="20"/>
+          <w:szCs w:val="20"/>
+        </w:rPr>
         <w:t xml:space="preserve">, </w:t>
       </w:r>
       <w:r>
+        <w:rPr>
+          <w:sz w:val="20"/>
+          <w:szCs w:val="20"/>
+        </w:rPr>
         <w:t>it</w:t>
       </w:r>
       <w:r>
+        <w:rPr>
+          <w:sz w:val="20"/>
+          <w:szCs w:val="20"/>
+        </w:rPr>
         <w:t xml:space="preserve"> b</w:t>
       </w:r>
       <w:r>
+        <w:rPr>
+          <w:sz w:val="20"/>
+          <w:szCs w:val="20"/>
+        </w:rPr>
         <w:t>ecame increasingly more difficult to make catches</w:t>
       </w:r>
       <w:r>
+        <w:rPr>
+          <w:sz w:val="20"/>
+          <w:szCs w:val="20"/>
+        </w:rPr>
         <w:t>.  Nevertheless, six</w:t>
       </w:r>
       <w:r>
+        <w:rPr>
+          <w:sz w:val="20"/>
+          <w:szCs w:val="20"/>
+        </w:rPr>
         <w:t xml:space="preserve"> minutes</w:t>
       </w:r>
       <w:r>
+        <w:rPr>
+          <w:sz w:val="20"/>
+          <w:szCs w:val="20"/>
+        </w:rPr>
         <w:t xml:space="preserve"> and 34 seconds</w:t>
       </w:r>
       <w:r>
+        <w:rPr>
+          <w:sz w:val="20"/>
+          <w:szCs w:val="20"/>
+        </w:rPr>
         <w:t xml:space="preserve"> after the gun went off, I became the world </w:t>
       </w:r>
       <w:r>
+        <w:rPr>
+          <w:sz w:val="20"/>
+          <w:szCs w:val="20"/>
+        </w:rPr>
         <w:t>record holder for the fastest mile</w:t>
       </w:r>
       <w:r>
+        <w:rPr>
+          <w:sz w:val="20"/>
+          <w:szCs w:val="20"/>
+        </w:rPr>
         <w:t xml:space="preserve"> while juggling five objects.</w:t>
       </w:r>
     </w:p>
-    <w:p/>
-    <w:p>
-      <w:r>
-        <w:t xml:space="preserve">“Joggling” </w:t>
-      </w:r>
-      <w:r>
-        <w:t>has become an inseparable part of my identity</w:t>
-      </w:r>
-      <w:r>
-        <w:t xml:space="preserve">.   Not only has it been a way to challenge myself physically and mentally, but it </w:t>
-      </w:r>
-      <w:r>
-        <w:t>has</w:t>
-      </w:r>
-      <w:r>
-        <w:t xml:space="preserve"> also</w:t>
-      </w:r>
-      <w:r>
-        <w:t xml:space="preserve"> given me a unique opportu</w:t>
-      </w:r>
-      <w:r>
-        <w:t xml:space="preserve">nity to help people </w:t>
-      </w:r>
-      <w:r>
-        <w:t>around the world</w:t>
-      </w:r>
-      <w:r>
-        <w:t xml:space="preserve">.  </w:t>
-      </w:r>
-      <w:r>
-        <w:t xml:space="preserve">I </w:t>
-      </w:r>
-      <w:r>
-        <w:t>used the publicity fr</w:t>
-      </w:r>
-      <w:r>
-        <w:t xml:space="preserve">om </w:t>
-      </w:r>
-      <w:r>
-        <w:t xml:space="preserve">a few of my </w:t>
-      </w:r>
-      <w:r>
-        <w:t>joggling world records</w:t>
-      </w:r>
-      <w:r>
-        <w:t xml:space="preserve"> to raise support for the primary school and children’s hom</w:t>
-      </w:r>
-      <w:r>
-        <w:t>e in Rhotia Vall</w:t>
-      </w:r>
-      <w:r>
-        <w:t>ey, Tanzania.  The community is introducing</w:t>
-      </w:r>
-      <w:r>
-        <w:t xml:space="preserve"> One-Laptop-Per-Child devices into the education system to allow young</w:t>
-      </w:r>
-      <w:r>
-        <w:t xml:space="preserve"> kids to connect with the world, </w:t>
-      </w:r>
-      <w:r>
-        <w:t>gain experience with computers</w:t>
-      </w:r>
-      <w:r>
-        <w:t>, to satisfy their own curiosity,</w:t>
-      </w:r>
-      <w:r>
-        <w:t xml:space="preserve"> and become members of the </w:t>
-      </w:r>
-      <w:r>
-        <w:t>21</w:t>
-      </w:r>
-      <w:r>
-        <w:rPr>
-          <w:vertAlign w:val="superscript"/>
-        </w:rPr>
-        <w:t>st</w:t>
-      </w:r>
-      <w:r>
-        <w:t xml:space="preserve"> century </w:t>
-      </w:r>
-      <w:r>
-        <w:t xml:space="preserve">global </w:t>
-      </w:r>
-      <w:r>
-        <w:t>community</w:t>
-      </w:r>
-      <w:r>
-        <w:t>.</w:t>
-      </w:r>
-      <w:r>
-        <w:t xml:space="preserve"> </w:t>
-      </w:r>
-      <w:r>
-        <w:t xml:space="preserve"> From a cultural perspective, I </w:t>
-      </w:r>
-      <w:r>
-        <w:t>found</w:t>
-      </w:r>
-      <w:r>
-        <w:t xml:space="preserve"> this program fascinating and inspiring</w:t>
-      </w:r>
-      <w:r>
-        <w:t>,</w:t>
-      </w:r>
-      <w:r>
-        <w:t xml:space="preserve"> </w:t>
-      </w:r>
-      <w:r>
-        <w:t>so I</w:t>
-      </w:r>
-      <w:r>
-        <w:t xml:space="preserve"> wanted to get involved</w:t>
-      </w:r>
-      <w:r>
-        <w:t>.  F</w:t>
-      </w:r>
-      <w:r>
-        <w:t xml:space="preserve">rom a technological standpoint, I </w:t>
-      </w:r>
-      <w:r>
-        <w:t xml:space="preserve">was excited to </w:t>
-      </w:r>
-      <w:r>
-        <w:t>see</w:t>
-      </w:r>
-      <w:r>
-        <w:t xml:space="preserve"> low cost, efficient, and well-designed technology be applied co</w:t>
-      </w:r>
-      <w:r>
-        <w:t>nstructively to solve problems, as I studied electrical engineering as an undergraduate.</w:t>
-      </w:r>
-      <w:r>
-        <w:t xml:space="preserve"> </w:t>
-      </w:r>
-    </w:p>
-    <w:p/>
-    <w:p>
-      <w:r>
-        <w:t xml:space="preserve">However, I see this project in Rhotia Valley as merely the tip of the iceberg of the much broader </w:t>
-      </w:r>
-      <w:r>
-        <w:t xml:space="preserve">and intricate </w:t>
-      </w:r>
-      <w:r>
-        <w:t>challenge</w:t>
-      </w:r>
-      <w:r>
-        <w:t xml:space="preserve"> around</w:t>
-      </w:r>
-      <w:r>
-        <w:t xml:space="preserve"> which I plan to build a career.  </w:t>
-      </w:r>
-      <w:r>
-        <w:t>It is a fact that we are approaching the physical limit on the miniaturization of transistors and</w:t>
-      </w:r>
-      <w:r>
-        <w:t xml:space="preserve"> it will soon be necessary to design</w:t>
-      </w:r>
-      <w:r>
-        <w:t xml:space="preserve"> innovative technologies </w:t>
-      </w:r>
-      <w:r>
-        <w:t xml:space="preserve">in order to </w:t>
-      </w:r>
-      <w:r>
-        <w:t>keep up with Moore’s Law</w:t>
-      </w:r>
-      <w:r>
-        <w:t xml:space="preserve"> and continue to make better computers</w:t>
-      </w:r>
-      <w:r>
-        <w:t xml:space="preserve">. </w:t>
-      </w:r>
-      <w:r>
-        <w:t xml:space="preserve"> As stated by the </w:t>
-      </w:r>
-      <w:r>
-        <w:t xml:space="preserve">influential </w:t>
-      </w:r>
-      <w:r>
-        <w:t xml:space="preserve">computer pioneer, Alan Kay, “the best way to predict the future is to invent it.”  </w:t>
-      </w:r>
-      <w:r>
-        <w:t xml:space="preserve">I </w:t>
-      </w:r>
-      <w:r>
-        <w:t>anticipate</w:t>
-      </w:r>
-      <w:r>
-        <w:t xml:space="preserve"> that </w:t>
-      </w:r>
-      <w:r>
-        <w:t>neurosynaptic</w:t>
-      </w:r>
-      <w:r>
-        <w:t xml:space="preserve"> architecture will be a significant player in the future of computing, </w:t>
-      </w:r>
-      <w:r>
-        <w:t>and I plan</w:t>
-      </w:r>
-      <w:r>
-        <w:t xml:space="preserve"> to </w:t>
-      </w:r>
-      <w:r>
-        <w:t xml:space="preserve">be involved in the </w:t>
-      </w:r>
-      <w:r>
-        <w:t>development</w:t>
-      </w:r>
-      <w:r>
-        <w:t xml:space="preserve"> of this technology</w:t>
-      </w:r>
-      <w:r>
-        <w:t>.</w:t>
-      </w:r>
-      <w:r>
-        <w:t xml:space="preserve">  </w:t>
-      </w:r>
-    </w:p>
-    <w:p/>
-    <w:p>
-      <w:r>
-        <w:t>From a reductionist point of view</w:t>
-      </w:r>
-      <w:r>
-        <w:t xml:space="preserve">, my training as a joggler </w:t>
-      </w:r>
-      <w:r>
-        <w:t xml:space="preserve">is analogous to the way </w:t>
-      </w:r>
-      <w:r>
-        <w:t>neurosynaptic</w:t>
-      </w:r>
-      <w:r>
-        <w:t xml:space="preserve"> architecture functions.  Just as </w:t>
-      </w:r>
-      <w:r>
-        <w:t>my training</w:t>
-      </w:r>
-      <w:r>
-        <w:t xml:space="preserve"> is a</w:t>
-      </w:r>
-      <w:r>
-        <w:t xml:space="preserve"> subconsci</w:t>
-      </w:r>
-      <w:r>
-        <w:t>ous challenge of improving throws,</w:t>
-      </w:r>
-      <w:r>
-        <w:t xml:space="preserve"> predict</w:t>
-      </w:r>
-      <w:r>
-        <w:t xml:space="preserve">ing the trajectories of objects, and </w:t>
-      </w:r>
-      <w:r>
-        <w:t>minimizing</w:t>
-      </w:r>
-      <w:r>
-        <w:t xml:space="preserve"> physical </w:t>
-      </w:r>
-      <w:r>
-        <w:t>exertion</w:t>
-      </w:r>
-      <w:r>
-        <w:t xml:space="preserve">, </w:t>
-      </w:r>
-      <w:r>
-        <w:t>neurosynaptic</w:t>
-      </w:r>
-      <w:r>
-        <w:t xml:space="preserve"> architecture inherently seeks to build shortcuts and recognize patterns to optimize efficiency in performing </w:t>
-      </w:r>
-      <w:r>
-        <w:t>specific</w:t>
-      </w:r>
-      <w:r>
-        <w:t xml:space="preserve"> tasks. </w:t>
-      </w:r>
-      <w:r>
-        <w:t xml:space="preserve"> </w:t>
-      </w:r>
-      <w:r>
-        <w:t>My studies as an electrical engineer have given</w:t>
-      </w:r>
-      <w:r>
-        <w:t xml:space="preserve"> me a deep understanding of </w:t>
-      </w:r>
-      <w:r>
-        <w:t xml:space="preserve">how </w:t>
-      </w:r>
-      <w:r>
-        <w:t xml:space="preserve">today’s CPUs </w:t>
-      </w:r>
-      <w:r>
-        <w:t>work, from the</w:t>
-      </w:r>
-      <w:r>
-        <w:t xml:space="preserve"> </w:t>
-      </w:r>
-      <w:r>
-        <w:t>molecular level to</w:t>
-      </w:r>
-      <w:r>
-        <w:t xml:space="preserve"> the global network level</w:t>
-      </w:r>
-      <w:r>
-        <w:t xml:space="preserve">, but </w:t>
-      </w:r>
-      <w:r>
-        <w:t xml:space="preserve">it was my personal curiosity that led me to branch out to other paradigms </w:t>
-      </w:r>
-      <w:r>
-        <w:t xml:space="preserve">that force me to question </w:t>
-      </w:r>
-      <w:r>
-        <w:t xml:space="preserve">every aspect about </w:t>
-      </w:r>
-      <w:r>
-        <w:t xml:space="preserve">conventional </w:t>
-      </w:r>
-      <w:r>
-        <w:t>electronic design</w:t>
-      </w:r>
-      <w:r>
-        <w:t xml:space="preserve">.   </w:t>
-      </w:r>
-      <w:r>
-        <w:t>Neurosynaptic</w:t>
-      </w:r>
-      <w:r>
-        <w:t xml:space="preserve"> </w:t>
-      </w:r>
-      <w:r>
-        <w:t xml:space="preserve">architecture has </w:t>
-      </w:r>
-      <w:r>
-        <w:t>huge advantages</w:t>
-      </w:r>
-      <w:r>
-        <w:t xml:space="preserve"> over the modern CPU</w:t>
-      </w:r>
-      <w:r>
-        <w:t xml:space="preserve">, such as low power consumption and massively parallel and redundant processing, </w:t>
-      </w:r>
-      <w:r>
-        <w:t xml:space="preserve">that make it a </w:t>
-      </w:r>
-      <w:r>
-        <w:t xml:space="preserve">potentially </w:t>
-      </w:r>
-      <w:r>
-        <w:t xml:space="preserve">powerful </w:t>
-      </w:r>
-      <w:r>
-        <w:t>vehicle for enabling the two changes in the world that are most important to me; making humans an interplanetary species and advancing personalized education.</w:t>
-      </w:r>
-      <w:r>
-        <w:t xml:space="preserve">  </w:t>
-      </w:r>
-    </w:p>
-    <w:p/>
-    <w:p>
-      <w:r>
-        <w:t>According to the National Academy of Engineering, one of the greatest engineering challenges of the future is advanced personalized learning.  Although the proliferation of education through the One-Laptop-Per-Child program inspired me to use my talents to get involved, I believe that much larger revolutions in education are on the horizon as technology</w:t>
-      </w:r>
-      <w:r>
-        <w:t xml:space="preserve"> advances.  It is important to e</w:t>
-      </w:r>
-      <w:r>
-        <w:t xml:space="preserve">quip children worldwide with the </w:t>
-      </w:r>
-      <w:proofErr w:type="gramStart"/>
-      <w:r>
-        <w:t>internet</w:t>
-      </w:r>
-      <w:proofErr w:type="gramEnd"/>
-      <w:r>
-        <w:t xml:space="preserve">, </w:t>
-      </w:r>
-      <w:r>
-        <w:t xml:space="preserve">which is essentially an encyclopedia with the entire </w:t>
-      </w:r>
-      <w:r>
-        <w:t xml:space="preserve">knowledge of the human species, </w:t>
-      </w:r>
-      <w:r>
-        <w:t>but personalizing</w:t>
-      </w:r>
-      <w:r>
-        <w:t xml:space="preserve"> each student’s education in order to maximize </w:t>
-      </w:r>
-      <w:r>
-        <w:t>his/her</w:t>
-      </w:r>
-      <w:r>
-        <w:t xml:space="preserve"> potential</w:t>
-      </w:r>
-      <w:r>
-        <w:t xml:space="preserve"> is </w:t>
-      </w:r>
-      <w:r>
-        <w:t>a far</w:t>
-      </w:r>
-      <w:r>
-        <w:t xml:space="preserve"> </w:t>
-      </w:r>
-      <w:r>
-        <w:t>greater</w:t>
-      </w:r>
-      <w:r>
-        <w:t xml:space="preserve"> </w:t>
-      </w:r>
-      <w:r>
-        <w:t>task</w:t>
-      </w:r>
-      <w:r>
-        <w:t>.  While a human teacher can presumably provide a student with a very powerful and customized education, it is not logistically feasible to have one teacher for every student</w:t>
-      </w:r>
-      <w:r>
-        <w:t xml:space="preserve"> worldwide</w:t>
-      </w:r>
-      <w:r>
-        <w:t xml:space="preserve">.  Machine learning and </w:t>
-      </w:r>
-      <w:r>
-        <w:t>neurosynaptic</w:t>
-      </w:r>
-      <w:r>
-        <w:t>s will be the key to cracking this global challenge.</w:t>
-      </w:r>
-    </w:p>
-    <w:p/>
-    <w:p>
-      <w:r>
-        <w:t>As far as my interest in space</w:t>
-      </w:r>
-      <w:r>
-        <w:t>, it</w:t>
-      </w:r>
-      <w:r>
-        <w:t xml:space="preserve"> is impossible to </w:t>
-      </w:r>
-      <w:r>
-        <w:t>work</w:t>
-      </w:r>
-      <w:r>
-        <w:t xml:space="preserve"> at SpaceX and not dream about the future of </w:t>
-      </w:r>
-      <w:r>
-        <w:t>human colonization of extraterrestrial worlds</w:t>
-      </w:r>
-      <w:r>
-        <w:t xml:space="preserve">.  Being around the brightest engineers </w:t>
-      </w:r>
-      <w:r>
-        <w:t>and cutting-edge space technology has only</w:t>
-      </w:r>
-      <w:r>
-        <w:t xml:space="preserve"> </w:t>
-      </w:r>
-      <w:r>
-        <w:t xml:space="preserve">galvanized me in my pursuit </w:t>
-      </w:r>
-      <w:r>
-        <w:t xml:space="preserve">of helping humans become an interplanetary species.  One of the current challenges with deep space </w:t>
-      </w:r>
-      <w:r>
-        <w:t>exploration</w:t>
-      </w:r>
-      <w:r>
-        <w:t xml:space="preserve"> is that radiation has the ability to flip bits and corrupt data.  Modern CPUs are </w:t>
-      </w:r>
-      <w:r>
-        <w:t xml:space="preserve">limited in space applications as they are </w:t>
-      </w:r>
-      <w:r>
-        <w:t xml:space="preserve">highly susceptible </w:t>
-      </w:r>
-      <w:r>
-        <w:t xml:space="preserve">to errors </w:t>
-      </w:r>
-      <w:r>
-        <w:t xml:space="preserve">in the way data is bottlenecked through the processor without much redundancy.  However, </w:t>
-      </w:r>
-      <w:r>
-        <w:t>neurosynaptic</w:t>
-      </w:r>
-      <w:r>
-        <w:t xml:space="preserve"> </w:t>
-      </w:r>
-      <w:r>
-        <w:t>architecture</w:t>
-      </w:r>
-      <w:r>
-        <w:t xml:space="preserve"> has an inherent advantage, as it</w:t>
-      </w:r>
-      <w:r>
-        <w:t xml:space="preserve"> processes data in massive, parallel networks</w:t>
-      </w:r>
-      <w:r>
-        <w:t>, in addition to consuming a fraction of the power that modern CPUs use.</w:t>
-      </w:r>
-    </w:p>
-    <w:p/>
     <w:p>
       <w:pPr>
         <w:rPr>
-          <w:u w:val="single"/>
+          <w:sz w:val="20"/>
+          <w:szCs w:val="20"/>
         </w:rPr>
       </w:pPr>
-      <w:r>
+    </w:p>
+    <w:p>
+      <w:pPr>
+        <w:rPr>
+          <w:sz w:val="20"/>
+          <w:szCs w:val="20"/>
+        </w:rPr>
+      </w:pPr>
+      <w:r>
+        <w:rPr>
+          <w:sz w:val="20"/>
+          <w:szCs w:val="20"/>
+        </w:rPr>
+        <w:t xml:space="preserve">“Joggling” </w:t>
+      </w:r>
+      <w:r>
+        <w:rPr>
+          <w:sz w:val="20"/>
+          <w:szCs w:val="20"/>
+        </w:rPr>
+        <w:t>has become an inseparable part of my identity</w:t>
+      </w:r>
+      <w:r>
+        <w:rPr>
+          <w:sz w:val="20"/>
+          <w:szCs w:val="20"/>
+        </w:rPr>
+        <w:t xml:space="preserve">.   Not only has it been a way to challenge myself physically and mentally, but it </w:t>
+      </w:r>
+      <w:r>
+        <w:rPr>
+          <w:sz w:val="20"/>
+          <w:szCs w:val="20"/>
+        </w:rPr>
+        <w:t>has</w:t>
+      </w:r>
+      <w:r>
+        <w:rPr>
+          <w:sz w:val="20"/>
+          <w:szCs w:val="20"/>
+        </w:rPr>
+        <w:t xml:space="preserve"> also</w:t>
+      </w:r>
+      <w:r>
+        <w:rPr>
+          <w:sz w:val="20"/>
+          <w:szCs w:val="20"/>
+        </w:rPr>
+        <w:t xml:space="preserve"> given me a unique opportu</w:t>
+      </w:r>
+      <w:r>
+        <w:rPr>
+          <w:sz w:val="20"/>
+          <w:szCs w:val="20"/>
+        </w:rPr>
+        <w:t xml:space="preserve">nity to help people </w:t>
+      </w:r>
+      <w:r>
+        <w:rPr>
+          <w:sz w:val="20"/>
+          <w:szCs w:val="20"/>
+        </w:rPr>
+        <w:t>around the world</w:t>
+      </w:r>
+      <w:r>
+        <w:rPr>
+          <w:sz w:val="20"/>
+          <w:szCs w:val="20"/>
+        </w:rPr>
+        <w:t xml:space="preserve">.  </w:t>
+      </w:r>
+      <w:r>
+        <w:rPr>
+          <w:sz w:val="20"/>
+          <w:szCs w:val="20"/>
+        </w:rPr>
+        <w:t xml:space="preserve">I </w:t>
+      </w:r>
+      <w:r>
+        <w:rPr>
+          <w:sz w:val="20"/>
+          <w:szCs w:val="20"/>
+        </w:rPr>
+        <w:t>used the publicity fr</w:t>
+      </w:r>
+      <w:r>
+        <w:rPr>
+          <w:sz w:val="20"/>
+          <w:szCs w:val="20"/>
+        </w:rPr>
+        <w:t xml:space="preserve">om </w:t>
+      </w:r>
+      <w:r>
+        <w:rPr>
+          <w:sz w:val="20"/>
+          <w:szCs w:val="20"/>
+        </w:rPr>
+        <w:t xml:space="preserve">a few of my </w:t>
+      </w:r>
+      <w:r>
+        <w:rPr>
+          <w:sz w:val="20"/>
+          <w:szCs w:val="20"/>
+        </w:rPr>
+        <w:t>joggling world records</w:t>
+      </w:r>
+      <w:r>
+        <w:rPr>
+          <w:sz w:val="20"/>
+          <w:szCs w:val="20"/>
+        </w:rPr>
+        <w:t xml:space="preserve"> to raise support for the primary school and children’s hom</w:t>
+      </w:r>
+      <w:r>
+        <w:rPr>
+          <w:sz w:val="20"/>
+          <w:szCs w:val="20"/>
+        </w:rPr>
+        <w:t>e in Rhotia Vall</w:t>
+      </w:r>
+      <w:r>
+        <w:rPr>
+          <w:sz w:val="20"/>
+          <w:szCs w:val="20"/>
+        </w:rPr>
+        <w:t>ey, Tanzania.  The community is introducing</w:t>
+      </w:r>
+      <w:r>
+        <w:rPr>
+          <w:sz w:val="20"/>
+          <w:szCs w:val="20"/>
+        </w:rPr>
+        <w:t xml:space="preserve"> One-Laptop-Per-Child devices into the education system to allow young</w:t>
+      </w:r>
+      <w:r>
+        <w:rPr>
+          <w:sz w:val="20"/>
+          <w:szCs w:val="20"/>
+        </w:rPr>
+        <w:t xml:space="preserve"> kids to connect with the world, </w:t>
+      </w:r>
+      <w:r>
+        <w:rPr>
+          <w:sz w:val="20"/>
+          <w:szCs w:val="20"/>
+        </w:rPr>
+        <w:t>gain experience with computers</w:t>
+      </w:r>
+      <w:r>
+        <w:rPr>
+          <w:sz w:val="20"/>
+          <w:szCs w:val="20"/>
+        </w:rPr>
+        <w:t>, to satisfy their own curiosity,</w:t>
+      </w:r>
+      <w:r>
+        <w:rPr>
+          <w:sz w:val="20"/>
+          <w:szCs w:val="20"/>
+        </w:rPr>
+        <w:t xml:space="preserve"> and become members of the </w:t>
+      </w:r>
+      <w:r>
+        <w:rPr>
+          <w:sz w:val="20"/>
+          <w:szCs w:val="20"/>
+        </w:rPr>
+        <w:t>21</w:t>
+      </w:r>
+      <w:r>
+        <w:rPr>
+          <w:sz w:val="20"/>
+          <w:szCs w:val="20"/>
+          <w:vertAlign w:val="superscript"/>
+        </w:rPr>
+        <w:t>st</w:t>
+      </w:r>
+      <w:r>
+        <w:rPr>
+          <w:sz w:val="20"/>
+          <w:szCs w:val="20"/>
+        </w:rPr>
+        <w:t xml:space="preserve"> century </w:t>
+      </w:r>
+      <w:r>
+        <w:rPr>
+          <w:sz w:val="20"/>
+          <w:szCs w:val="20"/>
+        </w:rPr>
+        <w:t xml:space="preserve">global </w:t>
+      </w:r>
+      <w:r>
+        <w:rPr>
+          <w:sz w:val="20"/>
+          <w:szCs w:val="20"/>
+        </w:rPr>
+        <w:t>community</w:t>
+      </w:r>
+      <w:r>
+        <w:rPr>
+          <w:sz w:val="20"/>
+          <w:szCs w:val="20"/>
+        </w:rPr>
+        <w:t>.</w:t>
+      </w:r>
+      <w:r>
+        <w:rPr>
+          <w:sz w:val="20"/>
+          <w:szCs w:val="20"/>
+        </w:rPr>
+        <w:t xml:space="preserve"> </w:t>
+      </w:r>
+      <w:r>
+        <w:rPr>
+          <w:sz w:val="20"/>
+          <w:szCs w:val="20"/>
+        </w:rPr>
+        <w:t xml:space="preserve"> From a cultural perspective, I </w:t>
+      </w:r>
+      <w:r>
+        <w:rPr>
+          <w:sz w:val="20"/>
+          <w:szCs w:val="20"/>
+        </w:rPr>
+        <w:t>found</w:t>
+      </w:r>
+      <w:r>
+        <w:rPr>
+          <w:sz w:val="20"/>
+          <w:szCs w:val="20"/>
+        </w:rPr>
+        <w:t xml:space="preserve"> this program fascinating and inspiring</w:t>
+      </w:r>
+      <w:r>
+        <w:rPr>
+          <w:sz w:val="20"/>
+          <w:szCs w:val="20"/>
+        </w:rPr>
+        <w:t>,</w:t>
+      </w:r>
+      <w:r>
+        <w:rPr>
+          <w:sz w:val="20"/>
+          <w:szCs w:val="20"/>
+        </w:rPr>
+        <w:t xml:space="preserve"> </w:t>
+      </w:r>
+      <w:r>
+        <w:rPr>
+          <w:sz w:val="20"/>
+          <w:szCs w:val="20"/>
+        </w:rPr>
+        <w:t>so I</w:t>
+      </w:r>
+      <w:r>
+        <w:rPr>
+          <w:sz w:val="20"/>
+          <w:szCs w:val="20"/>
+        </w:rPr>
+        <w:t xml:space="preserve"> wanted to get involved</w:t>
+      </w:r>
+      <w:r>
+        <w:rPr>
+          <w:sz w:val="20"/>
+          <w:szCs w:val="20"/>
+        </w:rPr>
+        <w:t>.  F</w:t>
+      </w:r>
+      <w:r>
+        <w:rPr>
+          <w:sz w:val="20"/>
+          <w:szCs w:val="20"/>
+        </w:rPr>
+        <w:t xml:space="preserve">rom a technological standpoint, I </w:t>
+      </w:r>
+      <w:r>
+        <w:rPr>
+          <w:sz w:val="20"/>
+          <w:szCs w:val="20"/>
+        </w:rPr>
+        <w:t xml:space="preserve">was excited to </w:t>
+      </w:r>
+      <w:r>
+        <w:rPr>
+          <w:sz w:val="20"/>
+          <w:szCs w:val="20"/>
+        </w:rPr>
+        <w:t>see</w:t>
+      </w:r>
+      <w:r>
+        <w:rPr>
+          <w:sz w:val="20"/>
+          <w:szCs w:val="20"/>
+        </w:rPr>
+        <w:t xml:space="preserve"> low cost, efficient, and well-designed technology be applied co</w:t>
+      </w:r>
+      <w:r>
+        <w:rPr>
+          <w:sz w:val="20"/>
+          <w:szCs w:val="20"/>
+        </w:rPr>
+        <w:t>nstructively to solve problems, as I studied electrical engineering as an undergraduate.</w:t>
+      </w:r>
+      <w:r>
+        <w:rPr>
+          <w:sz w:val="20"/>
+          <w:szCs w:val="20"/>
+        </w:rPr>
+        <w:t xml:space="preserve"> </w:t>
+      </w:r>
+    </w:p>
+    <w:p>
+      <w:pPr>
+        <w:rPr>
+          <w:sz w:val="20"/>
+          <w:szCs w:val="20"/>
+        </w:rPr>
+      </w:pPr>
+    </w:p>
+    <w:p>
+      <w:pPr>
+        <w:rPr>
+          <w:sz w:val="20"/>
+          <w:szCs w:val="20"/>
+        </w:rPr>
+      </w:pPr>
+      <w:r>
+        <w:rPr>
+          <w:sz w:val="20"/>
+          <w:szCs w:val="20"/>
+        </w:rPr>
+        <w:t xml:space="preserve">However, I see this project in Rhotia Valley as merely the tip of the iceberg of the much broader </w:t>
+      </w:r>
+      <w:r>
+        <w:rPr>
+          <w:sz w:val="20"/>
+          <w:szCs w:val="20"/>
+        </w:rPr>
+        <w:t xml:space="preserve">and intricate </w:t>
+      </w:r>
+      <w:r>
+        <w:rPr>
+          <w:sz w:val="20"/>
+          <w:szCs w:val="20"/>
+        </w:rPr>
+        <w:t>challenge</w:t>
+      </w:r>
+      <w:r>
+        <w:rPr>
+          <w:sz w:val="20"/>
+          <w:szCs w:val="20"/>
+        </w:rPr>
+        <w:t xml:space="preserve"> around</w:t>
+      </w:r>
+      <w:r>
+        <w:rPr>
+          <w:sz w:val="20"/>
+          <w:szCs w:val="20"/>
+        </w:rPr>
+        <w:t xml:space="preserve"> which I plan to build a career.  </w:t>
+      </w:r>
+      <w:r>
+        <w:rPr>
+          <w:sz w:val="20"/>
+          <w:szCs w:val="20"/>
+        </w:rPr>
+        <w:t>It is a fact that we are approaching the physical limit on the miniaturization of transistors and</w:t>
+      </w:r>
+      <w:r>
+        <w:rPr>
+          <w:sz w:val="20"/>
+          <w:szCs w:val="20"/>
+        </w:rPr>
+        <w:t xml:space="preserve"> it will soon be necessary to design</w:t>
+      </w:r>
+      <w:r>
+        <w:rPr>
+          <w:sz w:val="20"/>
+          <w:szCs w:val="20"/>
+        </w:rPr>
+        <w:t xml:space="preserve"> innovative technologies </w:t>
+      </w:r>
+      <w:r>
+        <w:rPr>
+          <w:sz w:val="20"/>
+          <w:szCs w:val="20"/>
+        </w:rPr>
+        <w:t xml:space="preserve">in order to </w:t>
+      </w:r>
+      <w:r>
+        <w:rPr>
+          <w:sz w:val="20"/>
+          <w:szCs w:val="20"/>
+        </w:rPr>
+        <w:t>keep up with Moore’s Law</w:t>
+      </w:r>
+      <w:r>
+        <w:rPr>
+          <w:sz w:val="20"/>
+          <w:szCs w:val="20"/>
+        </w:rPr>
+        <w:t xml:space="preserve"> and continue to make better computers</w:t>
+      </w:r>
+      <w:r>
+        <w:rPr>
+          <w:sz w:val="20"/>
+          <w:szCs w:val="20"/>
+        </w:rPr>
+        <w:t xml:space="preserve">. </w:t>
+      </w:r>
+      <w:r>
+        <w:rPr>
+          <w:sz w:val="20"/>
+          <w:szCs w:val="20"/>
+        </w:rPr>
+        <w:t xml:space="preserve"> As stated by the </w:t>
+      </w:r>
+      <w:r>
+        <w:rPr>
+          <w:sz w:val="20"/>
+          <w:szCs w:val="20"/>
+        </w:rPr>
+        <w:t xml:space="preserve">influential </w:t>
+      </w:r>
+      <w:r>
+        <w:rPr>
+          <w:sz w:val="20"/>
+          <w:szCs w:val="20"/>
+        </w:rPr>
+        <w:t xml:space="preserve">computer pioneer, Alan Kay, “the best way to predict the future is to invent it.”  </w:t>
+      </w:r>
+      <w:r>
+        <w:rPr>
+          <w:sz w:val="20"/>
+          <w:szCs w:val="20"/>
+        </w:rPr>
+        <w:t xml:space="preserve">I </w:t>
+      </w:r>
+      <w:r>
+        <w:rPr>
+          <w:sz w:val="20"/>
+          <w:szCs w:val="20"/>
+        </w:rPr>
+        <w:t>anticipate</w:t>
+      </w:r>
+      <w:r>
+        <w:rPr>
+          <w:sz w:val="20"/>
+          <w:szCs w:val="20"/>
+        </w:rPr>
+        <w:t xml:space="preserve"> that </w:t>
+      </w:r>
+      <w:r>
+        <w:rPr>
+          <w:sz w:val="20"/>
+          <w:szCs w:val="20"/>
+        </w:rPr>
+        <w:t>neurosynaptic</w:t>
+      </w:r>
+      <w:r>
+        <w:rPr>
+          <w:sz w:val="20"/>
+          <w:szCs w:val="20"/>
+        </w:rPr>
+        <w:t xml:space="preserve"> architecture will be a significant player in the future of computing, </w:t>
+      </w:r>
+      <w:r>
+        <w:rPr>
+          <w:sz w:val="20"/>
+          <w:szCs w:val="20"/>
+        </w:rPr>
+        <w:t>and I plan</w:t>
+      </w:r>
+      <w:r>
+        <w:rPr>
+          <w:sz w:val="20"/>
+          <w:szCs w:val="20"/>
+        </w:rPr>
+        <w:t xml:space="preserve"> to </w:t>
+      </w:r>
+      <w:r>
+        <w:rPr>
+          <w:sz w:val="20"/>
+          <w:szCs w:val="20"/>
+        </w:rPr>
+        <w:t xml:space="preserve">be involved in the </w:t>
+      </w:r>
+      <w:r>
+        <w:rPr>
+          <w:sz w:val="20"/>
+          <w:szCs w:val="20"/>
+        </w:rPr>
+        <w:t>development</w:t>
+      </w:r>
+      <w:r>
+        <w:rPr>
+          <w:sz w:val="20"/>
+          <w:szCs w:val="20"/>
+        </w:rPr>
+        <w:t xml:space="preserve"> of this technology</w:t>
+      </w:r>
+      <w:r>
+        <w:rPr>
+          <w:sz w:val="20"/>
+          <w:szCs w:val="20"/>
+        </w:rPr>
+        <w:t>.</w:t>
+      </w:r>
+      <w:r>
+        <w:rPr>
+          <w:sz w:val="20"/>
+          <w:szCs w:val="20"/>
+        </w:rPr>
+        <w:t xml:space="preserve">  </w:t>
+      </w:r>
+    </w:p>
+    <w:p>
+      <w:pPr>
+        <w:rPr>
+          <w:sz w:val="20"/>
+          <w:szCs w:val="20"/>
+        </w:rPr>
+      </w:pPr>
+    </w:p>
+    <w:p>
+      <w:pPr>
+        <w:rPr>
+          <w:sz w:val="20"/>
+          <w:szCs w:val="20"/>
+        </w:rPr>
+      </w:pPr>
+      <w:r>
+        <w:rPr>
+          <w:sz w:val="20"/>
+          <w:szCs w:val="20"/>
+        </w:rPr>
+        <w:t>From a reductionist point of view</w:t>
+      </w:r>
+      <w:r>
+        <w:rPr>
+          <w:sz w:val="20"/>
+          <w:szCs w:val="20"/>
+        </w:rPr>
+        <w:t xml:space="preserve">, my training as a joggler </w:t>
+      </w:r>
+      <w:r>
+        <w:rPr>
+          <w:sz w:val="20"/>
+          <w:szCs w:val="20"/>
+        </w:rPr>
+        <w:t xml:space="preserve">is analogous to the way </w:t>
+      </w:r>
+      <w:r>
+        <w:rPr>
+          <w:sz w:val="20"/>
+          <w:szCs w:val="20"/>
+        </w:rPr>
+        <w:t>neurosynaptic</w:t>
+      </w:r>
+      <w:r>
+        <w:rPr>
+          <w:sz w:val="20"/>
+          <w:szCs w:val="20"/>
+        </w:rPr>
+        <w:t xml:space="preserve"> architecture functions.  Just as </w:t>
+      </w:r>
+      <w:r>
+        <w:rPr>
+          <w:sz w:val="20"/>
+          <w:szCs w:val="20"/>
+        </w:rPr>
+        <w:t>my training</w:t>
+      </w:r>
+      <w:r>
+        <w:rPr>
+          <w:sz w:val="20"/>
+          <w:szCs w:val="20"/>
+        </w:rPr>
+        <w:t xml:space="preserve"> is a</w:t>
+      </w:r>
+      <w:r>
+        <w:rPr>
+          <w:sz w:val="20"/>
+          <w:szCs w:val="20"/>
+        </w:rPr>
+        <w:t xml:space="preserve"> subconsci</w:t>
+      </w:r>
+      <w:r>
+        <w:rPr>
+          <w:sz w:val="20"/>
+          <w:szCs w:val="20"/>
+        </w:rPr>
+        <w:t>ous challenge of improving throws,</w:t>
+      </w:r>
+      <w:r>
+        <w:rPr>
+          <w:sz w:val="20"/>
+          <w:szCs w:val="20"/>
+        </w:rPr>
+        <w:t xml:space="preserve"> predict</w:t>
+      </w:r>
+      <w:r>
+        <w:rPr>
+          <w:sz w:val="20"/>
+          <w:szCs w:val="20"/>
+        </w:rPr>
+        <w:t xml:space="preserve">ing the trajectories of objects, and </w:t>
+      </w:r>
+      <w:r>
+        <w:rPr>
+          <w:sz w:val="20"/>
+          <w:szCs w:val="20"/>
+        </w:rPr>
+        <w:t>minimizing</w:t>
+      </w:r>
+      <w:r>
+        <w:rPr>
+          <w:sz w:val="20"/>
+          <w:szCs w:val="20"/>
+        </w:rPr>
+        <w:t xml:space="preserve"> physical </w:t>
+      </w:r>
+      <w:r>
+        <w:rPr>
+          <w:sz w:val="20"/>
+          <w:szCs w:val="20"/>
+        </w:rPr>
+        <w:t>exertion</w:t>
+      </w:r>
+      <w:r>
+        <w:rPr>
+          <w:sz w:val="20"/>
+          <w:szCs w:val="20"/>
+        </w:rPr>
+        <w:t xml:space="preserve">, </w:t>
+      </w:r>
+      <w:r>
+        <w:rPr>
+          <w:sz w:val="20"/>
+          <w:szCs w:val="20"/>
+        </w:rPr>
+        <w:t>neurosynaptic</w:t>
+      </w:r>
+      <w:r>
+        <w:rPr>
+          <w:sz w:val="20"/>
+          <w:szCs w:val="20"/>
+        </w:rPr>
+        <w:t xml:space="preserve"> architecture inherently seeks to build shortcuts and recognize patterns to optimize efficiency in performing </w:t>
+      </w:r>
+      <w:r>
+        <w:rPr>
+          <w:sz w:val="20"/>
+          <w:szCs w:val="20"/>
+        </w:rPr>
+        <w:t>specific</w:t>
+      </w:r>
+      <w:r>
+        <w:rPr>
+          <w:sz w:val="20"/>
+          <w:szCs w:val="20"/>
+        </w:rPr>
+        <w:t xml:space="preserve"> tasks. </w:t>
+      </w:r>
+      <w:r>
+        <w:rPr>
+          <w:sz w:val="20"/>
+          <w:szCs w:val="20"/>
+        </w:rPr>
+        <w:t xml:space="preserve"> </w:t>
+      </w:r>
+      <w:r>
+        <w:rPr>
+          <w:sz w:val="20"/>
+          <w:szCs w:val="20"/>
+        </w:rPr>
+        <w:t>My studies as an electrical engineer have given</w:t>
+      </w:r>
+      <w:r>
+        <w:rPr>
+          <w:sz w:val="20"/>
+          <w:szCs w:val="20"/>
+        </w:rPr>
+        <w:t xml:space="preserve"> me a deep understanding of </w:t>
+      </w:r>
+      <w:r>
+        <w:rPr>
+          <w:sz w:val="20"/>
+          <w:szCs w:val="20"/>
+        </w:rPr>
+        <w:t xml:space="preserve">how </w:t>
+      </w:r>
+      <w:r>
+        <w:rPr>
+          <w:sz w:val="20"/>
+          <w:szCs w:val="20"/>
+        </w:rPr>
+        <w:t xml:space="preserve">today’s CPUs </w:t>
+      </w:r>
+      <w:r>
+        <w:rPr>
+          <w:sz w:val="20"/>
+          <w:szCs w:val="20"/>
+        </w:rPr>
+        <w:t>work, from the</w:t>
+      </w:r>
+      <w:r>
+        <w:rPr>
+          <w:sz w:val="20"/>
+          <w:szCs w:val="20"/>
+        </w:rPr>
+        <w:t xml:space="preserve"> </w:t>
+      </w:r>
+      <w:r>
+        <w:rPr>
+          <w:sz w:val="20"/>
+          <w:szCs w:val="20"/>
+        </w:rPr>
+        <w:t>molecular level to</w:t>
+      </w:r>
+      <w:r>
+        <w:rPr>
+          <w:sz w:val="20"/>
+          <w:szCs w:val="20"/>
+        </w:rPr>
+        <w:t xml:space="preserve"> the global network level</w:t>
+      </w:r>
+      <w:r>
+        <w:rPr>
+          <w:sz w:val="20"/>
+          <w:szCs w:val="20"/>
+        </w:rPr>
+        <w:t xml:space="preserve">, but </w:t>
+      </w:r>
+      <w:r>
+        <w:rPr>
+          <w:sz w:val="20"/>
+          <w:szCs w:val="20"/>
+        </w:rPr>
+        <w:t xml:space="preserve">it was my personal curiosity that led me to branch out to other paradigms </w:t>
+      </w:r>
+      <w:r>
+        <w:rPr>
+          <w:sz w:val="20"/>
+          <w:szCs w:val="20"/>
+        </w:rPr>
+        <w:t xml:space="preserve">that force me to question </w:t>
+      </w:r>
+      <w:r>
+        <w:rPr>
+          <w:sz w:val="20"/>
+          <w:szCs w:val="20"/>
+        </w:rPr>
+        <w:t xml:space="preserve">every aspect about </w:t>
+      </w:r>
+      <w:r>
+        <w:rPr>
+          <w:sz w:val="20"/>
+          <w:szCs w:val="20"/>
+        </w:rPr>
+        <w:t xml:space="preserve">conventional </w:t>
+      </w:r>
+      <w:r>
+        <w:rPr>
+          <w:sz w:val="20"/>
+          <w:szCs w:val="20"/>
+        </w:rPr>
+        <w:t>electronic design</w:t>
+      </w:r>
+      <w:r>
+        <w:rPr>
+          <w:sz w:val="20"/>
+          <w:szCs w:val="20"/>
+        </w:rPr>
+        <w:t xml:space="preserve">.   </w:t>
+      </w:r>
+      <w:r>
+        <w:rPr>
+          <w:sz w:val="20"/>
+          <w:szCs w:val="20"/>
+        </w:rPr>
+        <w:t>Neurosynaptic</w:t>
+      </w:r>
+      <w:r>
+        <w:rPr>
+          <w:sz w:val="20"/>
+          <w:szCs w:val="20"/>
+        </w:rPr>
+        <w:t xml:space="preserve"> </w:t>
+      </w:r>
+      <w:r>
+        <w:rPr>
+          <w:sz w:val="20"/>
+          <w:szCs w:val="20"/>
+        </w:rPr>
+        <w:t xml:space="preserve">architecture has </w:t>
+      </w:r>
+      <w:r>
+        <w:rPr>
+          <w:sz w:val="20"/>
+          <w:szCs w:val="20"/>
+        </w:rPr>
+        <w:t>huge advantages</w:t>
+      </w:r>
+      <w:r>
+        <w:rPr>
+          <w:sz w:val="20"/>
+          <w:szCs w:val="20"/>
+        </w:rPr>
+        <w:t xml:space="preserve"> over the modern CPU</w:t>
+      </w:r>
+      <w:r>
+        <w:rPr>
+          <w:sz w:val="20"/>
+          <w:szCs w:val="20"/>
+        </w:rPr>
+        <w:t xml:space="preserve">, such as low power consumption and massively parallel and redundant processing, </w:t>
+      </w:r>
+      <w:r>
+        <w:rPr>
+          <w:sz w:val="20"/>
+          <w:szCs w:val="20"/>
+        </w:rPr>
+        <w:t xml:space="preserve">that make it a </w:t>
+      </w:r>
+      <w:r>
+        <w:rPr>
+          <w:sz w:val="20"/>
+          <w:szCs w:val="20"/>
+        </w:rPr>
+        <w:t xml:space="preserve">potentially </w:t>
+      </w:r>
+      <w:r>
+        <w:rPr>
+          <w:sz w:val="20"/>
+          <w:szCs w:val="20"/>
+        </w:rPr>
+        <w:t xml:space="preserve">powerful </w:t>
+      </w:r>
+      <w:r>
+        <w:rPr>
+          <w:sz w:val="20"/>
+          <w:szCs w:val="20"/>
+        </w:rPr>
+        <w:t>vehicle for enabling the two changes in the world that are most important to me; making humans an interplanetary species and advancing personalized education.</w:t>
+      </w:r>
+      <w:r>
+        <w:rPr>
+          <w:sz w:val="20"/>
+          <w:szCs w:val="20"/>
+        </w:rPr>
+        <w:t xml:space="preserve">  </w:t>
+      </w:r>
+    </w:p>
+    <w:p>
+      <w:pPr>
+        <w:rPr>
+          <w:sz w:val="20"/>
+          <w:szCs w:val="20"/>
+        </w:rPr>
+      </w:pPr>
+    </w:p>
+    <w:p>
+      <w:pPr>
+        <w:rPr>
+          <w:sz w:val="20"/>
+          <w:szCs w:val="20"/>
+        </w:rPr>
+      </w:pPr>
+      <w:r>
+        <w:rPr>
+          <w:sz w:val="20"/>
+          <w:szCs w:val="20"/>
+        </w:rPr>
+        <w:t>According to the National Academy of Engineering, one of the greatest engineering challenges of the future is advanced personalized learning.  Although the proliferation of education through the One-Laptop-Per-Child program inspired me to use my talents to get involved, I believe that much larger revolutions in education are on the horizon as technology</w:t>
+      </w:r>
+      <w:r>
+        <w:rPr>
+          <w:sz w:val="20"/>
+          <w:szCs w:val="20"/>
+        </w:rPr>
+        <w:t xml:space="preserve"> advances.  It is important to e</w:t>
+      </w:r>
+      <w:r>
+        <w:rPr>
+          <w:sz w:val="20"/>
+          <w:szCs w:val="20"/>
+        </w:rPr>
+        <w:t xml:space="preserve">quip children worldwide with the </w:t>
+      </w:r>
+      <w:proofErr w:type="gramStart"/>
+      <w:r>
+        <w:rPr>
+          <w:sz w:val="20"/>
+          <w:szCs w:val="20"/>
+        </w:rPr>
+        <w:t>internet</w:t>
+      </w:r>
+      <w:proofErr w:type="gramEnd"/>
+      <w:r>
+        <w:rPr>
+          <w:sz w:val="20"/>
+          <w:szCs w:val="20"/>
+        </w:rPr>
+        <w:t xml:space="preserve">, </w:t>
+      </w:r>
+      <w:r>
+        <w:rPr>
+          <w:sz w:val="20"/>
+          <w:szCs w:val="20"/>
+        </w:rPr>
+        <w:t xml:space="preserve">which is essentially an encyclopedia with the entire </w:t>
+      </w:r>
+      <w:r>
+        <w:rPr>
+          <w:sz w:val="20"/>
+          <w:szCs w:val="20"/>
+        </w:rPr>
+        <w:t xml:space="preserve">knowledge of the human species, </w:t>
+      </w:r>
+      <w:r>
+        <w:rPr>
+          <w:sz w:val="20"/>
+          <w:szCs w:val="20"/>
+        </w:rPr>
+        <w:t>but personalizing</w:t>
+      </w:r>
+      <w:r>
+        <w:rPr>
+          <w:sz w:val="20"/>
+          <w:szCs w:val="20"/>
+        </w:rPr>
+        <w:t xml:space="preserve"> each student’s education in order to maximize </w:t>
+      </w:r>
+      <w:r>
+        <w:rPr>
+          <w:sz w:val="20"/>
+          <w:szCs w:val="20"/>
+        </w:rPr>
+        <w:t>his/her</w:t>
+      </w:r>
+      <w:r>
+        <w:rPr>
+          <w:sz w:val="20"/>
+          <w:szCs w:val="20"/>
+        </w:rPr>
+        <w:t xml:space="preserve"> potential</w:t>
+      </w:r>
+      <w:r>
+        <w:rPr>
+          <w:sz w:val="20"/>
+          <w:szCs w:val="20"/>
+        </w:rPr>
+        <w:t xml:space="preserve"> is </w:t>
+      </w:r>
+      <w:r>
+        <w:rPr>
+          <w:sz w:val="20"/>
+          <w:szCs w:val="20"/>
+        </w:rPr>
+        <w:t>a far</w:t>
+      </w:r>
+      <w:r>
+        <w:rPr>
+          <w:sz w:val="20"/>
+          <w:szCs w:val="20"/>
+        </w:rPr>
+        <w:t xml:space="preserve"> </w:t>
+      </w:r>
+      <w:r>
+        <w:rPr>
+          <w:sz w:val="20"/>
+          <w:szCs w:val="20"/>
+        </w:rPr>
+        <w:t>greater</w:t>
+      </w:r>
+      <w:r>
+        <w:rPr>
+          <w:sz w:val="20"/>
+          <w:szCs w:val="20"/>
+        </w:rPr>
+        <w:t xml:space="preserve"> </w:t>
+      </w:r>
+      <w:r>
+        <w:rPr>
+          <w:sz w:val="20"/>
+          <w:szCs w:val="20"/>
+        </w:rPr>
+        <w:t>task</w:t>
+      </w:r>
+      <w:r>
+        <w:rPr>
+          <w:sz w:val="20"/>
+          <w:szCs w:val="20"/>
+        </w:rPr>
+        <w:t>.  While a human teacher can presumably provide a student with a very powerful and customized education, it is not logistically feasible to have one teacher for every student</w:t>
+      </w:r>
+      <w:r>
+        <w:rPr>
+          <w:sz w:val="20"/>
+          <w:szCs w:val="20"/>
+        </w:rPr>
+        <w:t xml:space="preserve"> worldwide</w:t>
+      </w:r>
+      <w:r>
+        <w:rPr>
+          <w:sz w:val="20"/>
+          <w:szCs w:val="20"/>
+        </w:rPr>
+        <w:t xml:space="preserve">.  Machine learning and </w:t>
+      </w:r>
+      <w:r>
+        <w:rPr>
+          <w:sz w:val="20"/>
+          <w:szCs w:val="20"/>
+        </w:rPr>
+        <w:t>neurosynaptic</w:t>
+      </w:r>
+      <w:r>
+        <w:rPr>
+          <w:sz w:val="20"/>
+          <w:szCs w:val="20"/>
+        </w:rPr>
+        <w:t>s will be the key to cracking this global challenge.</w:t>
+      </w:r>
+    </w:p>
+    <w:p>
+      <w:pPr>
+        <w:rPr>
+          <w:sz w:val="20"/>
+          <w:szCs w:val="20"/>
+        </w:rPr>
+      </w:pPr>
+    </w:p>
+    <w:p>
+      <w:pPr>
+        <w:rPr>
+          <w:sz w:val="20"/>
+          <w:szCs w:val="20"/>
+        </w:rPr>
+      </w:pPr>
+      <w:r>
+        <w:rPr>
+          <w:sz w:val="20"/>
+          <w:szCs w:val="20"/>
+        </w:rPr>
+        <w:t>As far as my interest in space</w:t>
+      </w:r>
+      <w:r>
+        <w:rPr>
+          <w:sz w:val="20"/>
+          <w:szCs w:val="20"/>
+        </w:rPr>
+        <w:t>, it</w:t>
+      </w:r>
+      <w:r>
+        <w:rPr>
+          <w:sz w:val="20"/>
+          <w:szCs w:val="20"/>
+        </w:rPr>
+        <w:t xml:space="preserve"> is impossible to </w:t>
+      </w:r>
+      <w:r>
+        <w:rPr>
+          <w:sz w:val="20"/>
+          <w:szCs w:val="20"/>
+        </w:rPr>
+        <w:t>work</w:t>
+      </w:r>
+      <w:r>
+        <w:rPr>
+          <w:sz w:val="20"/>
+          <w:szCs w:val="20"/>
+        </w:rPr>
+        <w:t xml:space="preserve"> at SpaceX and not dream about the future of </w:t>
+      </w:r>
+      <w:r>
+        <w:rPr>
+          <w:sz w:val="20"/>
+          <w:szCs w:val="20"/>
+        </w:rPr>
+        <w:t>human colonization of extraterrestrial worlds</w:t>
+      </w:r>
+      <w:r>
+        <w:rPr>
+          <w:sz w:val="20"/>
+          <w:szCs w:val="20"/>
+        </w:rPr>
+        <w:t xml:space="preserve">.  Being around the brightest engineers </w:t>
+      </w:r>
+      <w:r>
+        <w:rPr>
+          <w:sz w:val="20"/>
+          <w:szCs w:val="20"/>
+        </w:rPr>
+        <w:t>and cutting-edge space technology has only</w:t>
+      </w:r>
+      <w:r>
+        <w:rPr>
+          <w:sz w:val="20"/>
+          <w:szCs w:val="20"/>
+        </w:rPr>
+        <w:t xml:space="preserve"> </w:t>
+      </w:r>
+      <w:r>
+        <w:rPr>
+          <w:sz w:val="20"/>
+          <w:szCs w:val="20"/>
+        </w:rPr>
+        <w:t xml:space="preserve">galvanized me in my pursuit </w:t>
+      </w:r>
+      <w:r>
+        <w:rPr>
+          <w:sz w:val="20"/>
+          <w:szCs w:val="20"/>
+        </w:rPr>
+        <w:t xml:space="preserve">of helping humans become an interplanetary species.  One of the current challenges with deep space </w:t>
+      </w:r>
+      <w:r>
+        <w:rPr>
+          <w:sz w:val="20"/>
+          <w:szCs w:val="20"/>
+        </w:rPr>
+        <w:t>exploration</w:t>
+      </w:r>
+      <w:r>
+        <w:rPr>
+          <w:sz w:val="20"/>
+          <w:szCs w:val="20"/>
+        </w:rPr>
+        <w:t xml:space="preserve"> is that radiation has the ability to flip bits and corrupt data.  Modern CPUs are </w:t>
+      </w:r>
+      <w:r>
+        <w:rPr>
+          <w:sz w:val="20"/>
+          <w:szCs w:val="20"/>
+        </w:rPr>
+        <w:t xml:space="preserve">limited in space applications as they are </w:t>
+      </w:r>
+      <w:r>
+        <w:rPr>
+          <w:sz w:val="20"/>
+          <w:szCs w:val="20"/>
+        </w:rPr>
+        <w:t xml:space="preserve">highly susceptible </w:t>
+      </w:r>
+      <w:r>
+        <w:rPr>
+          <w:sz w:val="20"/>
+          <w:szCs w:val="20"/>
+        </w:rPr>
+        <w:t xml:space="preserve">to errors </w:t>
+      </w:r>
+      <w:r>
+        <w:rPr>
+          <w:sz w:val="20"/>
+          <w:szCs w:val="20"/>
+        </w:rPr>
+        <w:t xml:space="preserve">in the way data is bottlenecked through the processor without much </w:t>
+      </w:r>
+      <w:r>
+        <w:rPr>
+          <w:sz w:val="20"/>
+          <w:szCs w:val="20"/>
+        </w:rPr>
+        <w:lastRenderedPageBreak/>
+        <w:t xml:space="preserve">redundancy.  However, </w:t>
+      </w:r>
+      <w:r>
+        <w:rPr>
+          <w:sz w:val="20"/>
+          <w:szCs w:val="20"/>
+        </w:rPr>
+        <w:t>neurosynaptic</w:t>
+      </w:r>
+      <w:r>
+        <w:rPr>
+          <w:sz w:val="20"/>
+          <w:szCs w:val="20"/>
+        </w:rPr>
+        <w:t xml:space="preserve"> </w:t>
+      </w:r>
+      <w:r>
+        <w:rPr>
+          <w:sz w:val="20"/>
+          <w:szCs w:val="20"/>
+        </w:rPr>
+        <w:t>architecture</w:t>
+      </w:r>
+      <w:r>
+        <w:rPr>
+          <w:sz w:val="20"/>
+          <w:szCs w:val="20"/>
+        </w:rPr>
+        <w:t xml:space="preserve"> has an inherent advantage, as it</w:t>
+      </w:r>
+      <w:r>
+        <w:rPr>
+          <w:sz w:val="20"/>
+          <w:szCs w:val="20"/>
+        </w:rPr>
+        <w:t xml:space="preserve"> processes data in massive, parallel networks</w:t>
+      </w:r>
+      <w:r>
+        <w:rPr>
+          <w:sz w:val="20"/>
+          <w:szCs w:val="20"/>
+        </w:rPr>
+        <w:t>, in addition to consuming a fraction of the power that modern CPUs use.</w:t>
+      </w:r>
+    </w:p>
+    <w:p>
+      <w:pPr>
+        <w:rPr>
+          <w:sz w:val="20"/>
+          <w:szCs w:val="20"/>
+        </w:rPr>
+      </w:pPr>
+    </w:p>
+    <w:p>
+      <w:pPr>
+        <w:rPr>
+          <w:sz w:val="20"/>
+          <w:szCs w:val="20"/>
+        </w:rPr>
+      </w:pPr>
+      <w:r>
+        <w:rPr>
+          <w:sz w:val="20"/>
+          <w:szCs w:val="20"/>
+        </w:rPr>
         <w:t xml:space="preserve">The Machine Learning Research Group in the Department of Engineering Science </w:t>
       </w:r>
       <w:r>
+        <w:rPr>
+          <w:sz w:val="20"/>
+          <w:szCs w:val="20"/>
+        </w:rPr>
         <w:t xml:space="preserve">at Oxford University </w:t>
       </w:r>
       <w:r>
+        <w:rPr>
+          <w:sz w:val="20"/>
+          <w:szCs w:val="20"/>
+        </w:rPr>
         <w:t xml:space="preserve">is currently researching how to design more efficient and effective machine decision-making algorithms.  This research focuses on using decisions of individuals or partial systems to drive decisions of the collective group.  </w:t>
       </w:r>
       <w:r>
+        <w:rPr>
+          <w:sz w:val="20"/>
+          <w:szCs w:val="20"/>
+        </w:rPr>
         <w:t>Why</w:t>
       </w:r>
       <w:r>
+        <w:rPr>
+          <w:sz w:val="20"/>
+          <w:szCs w:val="20"/>
+        </w:rPr>
         <w:t xml:space="preserve"> is it necessary that I attend Oxford University to study machine intelligence from the computer sc</w:t>
       </w:r>
       <w:r>
+        <w:rPr>
+          <w:sz w:val="20"/>
+          <w:szCs w:val="20"/>
+        </w:rPr>
         <w:t xml:space="preserve">ience perspective?  To </w:t>
       </w:r>
       <w:r>
+        <w:rPr>
+          <w:sz w:val="20"/>
+          <w:szCs w:val="20"/>
+        </w:rPr>
         <w:t xml:space="preserve">quote the </w:t>
       </w:r>
       <w:r>
+        <w:rPr>
+          <w:sz w:val="20"/>
+          <w:szCs w:val="20"/>
+        </w:rPr>
         <w:t xml:space="preserve">influential </w:t>
       </w:r>
       <w:r>
+        <w:rPr>
+          <w:sz w:val="20"/>
+          <w:szCs w:val="20"/>
+        </w:rPr>
         <w:t>computer</w:t>
       </w:r>
       <w:r>
+        <w:rPr>
+          <w:sz w:val="20"/>
+          <w:szCs w:val="20"/>
+        </w:rPr>
         <w:t xml:space="preserve"> scientist, </w:t>
       </w:r>
       <w:r>
+        <w:rPr>
+          <w:sz w:val="20"/>
+          <w:szCs w:val="20"/>
+        </w:rPr>
         <w:t xml:space="preserve">Alan Kay, </w:t>
       </w:r>
       <w:r>
+        <w:rPr>
+          <w:sz w:val="20"/>
+          <w:szCs w:val="20"/>
+        </w:rPr>
         <w:t xml:space="preserve">again, </w:t>
       </w:r>
       <w:r>
+        <w:rPr>
+          <w:sz w:val="20"/>
+          <w:szCs w:val="20"/>
+        </w:rPr>
         <w:t xml:space="preserve">“those who are serious about software should build their own hardware.”  The </w:t>
       </w:r>
       <w:r>
+        <w:rPr>
+          <w:sz w:val="20"/>
+          <w:szCs w:val="20"/>
+        </w:rPr>
         <w:t xml:space="preserve">Machine Learning Research Group </w:t>
       </w:r>
       <w:r>
+        <w:rPr>
+          <w:sz w:val="20"/>
+          <w:szCs w:val="20"/>
+        </w:rPr>
         <w:t>studies software that is intimately related to</w:t>
       </w:r>
       <w:r>
+        <w:rPr>
+          <w:sz w:val="20"/>
+          <w:szCs w:val="20"/>
+        </w:rPr>
         <w:t xml:space="preserve"> </w:t>
       </w:r>
       <w:r>
+        <w:rPr>
+          <w:sz w:val="20"/>
+          <w:szCs w:val="20"/>
+        </w:rPr>
         <w:t>neurosynaptic</w:t>
       </w:r>
       <w:r>
+        <w:rPr>
+          <w:sz w:val="20"/>
+          <w:szCs w:val="20"/>
+        </w:rPr>
         <w:t xml:space="preserve"> hardware architecture.  Working alongside the</w:t>
       </w:r>
       <w:r>
+        <w:rPr>
+          <w:sz w:val="20"/>
+          <w:szCs w:val="20"/>
+        </w:rPr>
         <w:t>se internationally influential</w:t>
       </w:r>
       <w:r>
+        <w:rPr>
+          <w:sz w:val="20"/>
+          <w:szCs w:val="20"/>
+        </w:rPr>
         <w:t xml:space="preserve"> researchers in the field would greatly enhance my </w:t>
       </w:r>
       <w:r>
+        <w:rPr>
+          <w:sz w:val="20"/>
+          <w:szCs w:val="20"/>
+        </w:rPr>
         <w:t xml:space="preserve">ability to grow in the area and gain </w:t>
       </w:r>
       <w:r>
+        <w:rPr>
+          <w:sz w:val="20"/>
+          <w:szCs w:val="20"/>
+        </w:rPr>
         <w:t xml:space="preserve">the knowledge necessary to tackle </w:t>
       </w:r>
       <w:r>
+        <w:rPr>
+          <w:sz w:val="20"/>
+          <w:szCs w:val="20"/>
+        </w:rPr>
         <w:t>complex problems</w:t>
       </w:r>
       <w:r>
+        <w:rPr>
+          <w:sz w:val="20"/>
+          <w:szCs w:val="20"/>
+        </w:rPr>
         <w:t xml:space="preserve"> at the mathematical, computational, software, and hardware levels.  </w:t>
       </w:r>
       <w:r>
+        <w:rPr>
+          <w:sz w:val="20"/>
+          <w:szCs w:val="20"/>
+        </w:rPr>
         <w:t>In order to truly use computing technology to its maximum potential, i</w:t>
       </w:r>
       <w:r>
+        <w:rPr>
+          <w:sz w:val="20"/>
+          <w:szCs w:val="20"/>
+        </w:rPr>
         <w:t>t is necessary to understand this</w:t>
       </w:r>
       <w:r>
-        <w:t xml:space="preserve"> coupling between hardware and software</w:t>
-      </w:r>
-      <w:r>
-        <w:t xml:space="preserve">.  </w:t>
-      </w:r>
-      <w:r>
-        <w:t xml:space="preserve">Furthermore, </w:t>
+        <w:rPr>
+          <w:sz w:val="20"/>
+          <w:szCs w:val="20"/>
+        </w:rPr>
+        <w:t xml:space="preserve"> coupl</w:t>
       </w:r>
       <w:bookmarkStart w:id="0" w:name="_GoBack"/>
       <w:bookmarkEnd w:id="0"/>
       <w:r>
+        <w:rPr>
+          <w:sz w:val="20"/>
+          <w:szCs w:val="20"/>
+        </w:rPr>
+        <w:t>ing between hardware and software</w:t>
+      </w:r>
+      <w:r>
+        <w:rPr>
+          <w:sz w:val="20"/>
+          <w:szCs w:val="20"/>
+        </w:rPr>
+        <w:t xml:space="preserve">.  </w:t>
+      </w:r>
+      <w:r>
+        <w:rPr>
+          <w:sz w:val="20"/>
+          <w:szCs w:val="20"/>
+        </w:rPr>
+        <w:t xml:space="preserve">Furthermore, </w:t>
+      </w:r>
+      <w:r>
+        <w:rPr>
+          <w:sz w:val="20"/>
+          <w:szCs w:val="20"/>
+        </w:rPr>
         <w:t xml:space="preserve">I would be an ideal fit in the interdisciplinary and diverse culture at Oxford University, </w:t>
       </w:r>
       <w:r>
+        <w:rPr>
+          <w:sz w:val="20"/>
+          <w:szCs w:val="20"/>
+        </w:rPr>
         <w:t>as I would both immerse</w:t>
       </w:r>
       <w:r>
+        <w:rPr>
+          <w:sz w:val="20"/>
+          <w:szCs w:val="20"/>
+        </w:rPr>
         <w:t xml:space="preserve"> myself in activities that would help me grow as an individual and </w:t>
       </w:r>
       <w:r>
+        <w:rPr>
+          <w:sz w:val="20"/>
+          <w:szCs w:val="20"/>
+        </w:rPr>
         <w:t>share my perspectives and personality with</w:t>
       </w:r>
       <w:r>
+        <w:rPr>
+          <w:sz w:val="20"/>
+          <w:szCs w:val="20"/>
+        </w:rPr>
         <w:t xml:space="preserve"> the community.</w:t>
       </w:r>
       <w:r>
+        <w:rPr>
+          <w:sz w:val="20"/>
+          <w:szCs w:val="20"/>
+        </w:rPr>
         <w:t xml:space="preserve"> </w:t>
+      </w:r>
+    </w:p>
+    <w:p>
+      <w:pPr>
+        <w:rPr>
+          <w:sz w:val="20"/>
+          <w:szCs w:val="20"/>
+        </w:rPr>
+      </w:pPr>
+    </w:p>
+    <w:p>
+      <w:pPr>
+        <w:rPr>
+          <w:sz w:val="20"/>
+          <w:szCs w:val="20"/>
+        </w:rPr>
+      </w:pPr>
+    </w:p>
+    <w:p>
+      <w:pPr>
+        <w:rPr>
+          <w:sz w:val="20"/>
+          <w:szCs w:val="20"/>
+        </w:rPr>
+      </w:pPr>
+    </w:p>
+    <w:p>
+      <w:pPr>
+        <w:rPr>
+          <w:sz w:val="20"/>
+          <w:szCs w:val="20"/>
+        </w:rPr>
+      </w:pPr>
+    </w:p>
+    <w:p>
+      <w:pPr>
+        <w:rPr>
+          <w:sz w:val="20"/>
+          <w:szCs w:val="20"/>
+        </w:rPr>
+      </w:pPr>
+    </w:p>
+    <w:p>
+      <w:pPr>
+        <w:rPr>
+          <w:sz w:val="20"/>
+          <w:szCs w:val="20"/>
+        </w:rPr>
+      </w:pPr>
+    </w:p>
+    <w:p>
+      <w:pPr>
+        <w:rPr>
+          <w:sz w:val="20"/>
+          <w:szCs w:val="20"/>
+        </w:rPr>
+      </w:pPr>
+    </w:p>
+    <w:p>
+      <w:pPr>
+        <w:rPr>
+          <w:sz w:val="20"/>
+          <w:szCs w:val="20"/>
+        </w:rPr>
+      </w:pPr>
+    </w:p>
+    <w:p>
+      <w:pPr>
+        <w:rPr>
+          <w:sz w:val="20"/>
+          <w:szCs w:val="20"/>
+        </w:rPr>
+      </w:pPr>
+    </w:p>
+    <w:p>
+      <w:pPr>
+        <w:rPr>
+          <w:sz w:val="20"/>
+          <w:szCs w:val="20"/>
+        </w:rPr>
+      </w:pPr>
+    </w:p>
+    <w:p>
+      <w:pPr>
+        <w:rPr>
+          <w:sz w:val="20"/>
+          <w:szCs w:val="20"/>
+        </w:rPr>
+      </w:pPr>
+    </w:p>
+    <w:p>
+      <w:pPr>
+        <w:rPr>
+          <w:sz w:val="20"/>
+          <w:szCs w:val="20"/>
+        </w:rPr>
+      </w:pPr>
+    </w:p>
+    <w:p>
+      <w:pPr>
+        <w:rPr>
+          <w:sz w:val="20"/>
+          <w:szCs w:val="20"/>
+        </w:rPr>
+      </w:pPr>
+      <w:r>
+        <w:rPr>
+          <w:noProof/>
+          <w:sz w:val="20"/>
+          <w:szCs w:val="20"/>
+        </w:rPr>
+        <w:drawing>
+          <wp:inline distT="0" distB="0" distL="0" distR="0" wp14:anchorId="6BC8BF23" wp14:editId="7BBBDD48">
+            <wp:extent cx="5486400" cy="1410239"/>
+            <wp:effectExtent l="0" t="0" r="0" b="12700"/>
+            <wp:docPr id="1" name="Picture 1"/>
+            <wp:cNvGraphicFramePr>
+              <a:graphicFrameLocks xmlns:a="http://schemas.openxmlformats.org/drawingml/2006/main" noChangeAspect="1"/>
+            </wp:cNvGraphicFramePr>
+            <a:graphic xmlns:a="http://schemas.openxmlformats.org/drawingml/2006/main">
+              <a:graphicData uri="http://schemas.openxmlformats.org/drawingml/2006/picture">
+                <pic:pic xmlns:pic="http://schemas.openxmlformats.org/drawingml/2006/picture">
+                  <pic:nvPicPr>
+                    <pic:cNvPr id="0" name="Picture 1"/>
+                    <pic:cNvPicPr>
+                      <a:picLocks noChangeAspect="1" noChangeArrowheads="1"/>
+                    </pic:cNvPicPr>
+                  </pic:nvPicPr>
+                  <pic:blipFill>
+                    <a:blip r:embed="rId5">
+                      <a:extLst>
+                        <a:ext uri="{28A0092B-C50C-407E-A947-70E740481C1C}">
+                          <a14:useLocalDpi xmlns:a14="http://schemas.microsoft.com/office/drawing/2010/main" val="0"/>
+                        </a:ext>
+                      </a:extLst>
+                    </a:blip>
+                    <a:srcRect/>
+                    <a:stretch>
+                      <a:fillRect/>
+                    </a:stretch>
+                  </pic:blipFill>
+                  <pic:spPr bwMode="auto">
+                    <a:xfrm>
+                      <a:off x="0" y="0"/>
+                      <a:ext cx="5486400" cy="1410239"/>
+                    </a:xfrm>
+                    <a:prstGeom prst="rect">
+                      <a:avLst/>
+                    </a:prstGeom>
+                    <a:noFill/>
+                    <a:ln>
+                      <a:noFill/>
+                    </a:ln>
+                  </pic:spPr>
+                </pic:pic>
+              </a:graphicData>
+            </a:graphic>
+          </wp:inline>
+        </w:drawing>
       </w:r>
     </w:p>
     <w:sectPr>
@@ -899,6 +2046,33 @@
     <w:semiHidden/>
     <w:unhideWhenUsed/>
   </w:style>
+  <w:style w:type="paragraph" w:styleId="BalloonText">
+    <w:name w:val="Balloon Text"/>
+    <w:basedOn w:val="Normal"/>
+    <w:link w:val="BalloonTextChar"/>
+    <w:uiPriority w:val="99"/>
+    <w:semiHidden/>
+    <w:unhideWhenUsed/>
+    <w:rsid w:val="005113D8"/>
+    <w:rPr>
+      <w:rFonts w:ascii="Lucida Grande" w:hAnsi="Lucida Grande"/>
+      <w:sz w:val="18"/>
+      <w:szCs w:val="18"/>
+    </w:rPr>
+  </w:style>
+  <w:style w:type="character" w:customStyle="1" w:styleId="BalloonTextChar">
+    <w:name w:val="Balloon Text Char"/>
+    <w:basedOn w:val="DefaultParagraphFont"/>
+    <w:link w:val="BalloonText"/>
+    <w:uiPriority w:val="99"/>
+    <w:semiHidden/>
+    <w:rsid w:val="005113D8"/>
+    <w:rPr>
+      <w:rFonts w:ascii="Lucida Grande" w:hAnsi="Lucida Grande"/>
+      <w:sz w:val="18"/>
+      <w:szCs w:val="18"/>
+    </w:rPr>
+  </w:style>
 </w:styles>
 </file>
 
@@ -1084,6 +2258,33 @@
     <w:uiPriority w:val="99"/>
     <w:semiHidden/>
     <w:unhideWhenUsed/>
+  </w:style>
+  <w:style w:type="paragraph" w:styleId="BalloonText">
+    <w:name w:val="Balloon Text"/>
+    <w:basedOn w:val="Normal"/>
+    <w:link w:val="BalloonTextChar"/>
+    <w:uiPriority w:val="99"/>
+    <w:semiHidden/>
+    <w:unhideWhenUsed/>
+    <w:rsid w:val="005113D8"/>
+    <w:rPr>
+      <w:rFonts w:ascii="Lucida Grande" w:hAnsi="Lucida Grande"/>
+      <w:sz w:val="18"/>
+      <w:szCs w:val="18"/>
+    </w:rPr>
+  </w:style>
+  <w:style w:type="character" w:customStyle="1" w:styleId="BalloonTextChar">
+    <w:name w:val="Balloon Text Char"/>
+    <w:basedOn w:val="DefaultParagraphFont"/>
+    <w:link w:val="BalloonText"/>
+    <w:uiPriority w:val="99"/>
+    <w:semiHidden/>
+    <w:rsid w:val="005113D8"/>
+    <w:rPr>
+      <w:rFonts w:ascii="Lucida Grande" w:hAnsi="Lucida Grande"/>
+      <w:sz w:val="18"/>
+      <w:szCs w:val="18"/>
+    </w:rPr>
   </w:style>
 </w:styles>
 </file>

--- a/PersonalStatement.docx
+++ b/PersonalStatement.docx
@@ -763,7 +763,14 @@
           <w:sz w:val="20"/>
           <w:szCs w:val="20"/>
         </w:rPr>
-        <w:t xml:space="preserve">is analogous to the way </w:t>
+        <w:t>has been symbolic of my interest in</w:t>
+      </w:r>
+      <w:r>
+        <w:rPr>
+          <w:sz w:val="20"/>
+          <w:szCs w:val="20"/>
+        </w:rPr>
+        <w:t xml:space="preserve"> </w:t>
       </w:r>
       <w:r>
         <w:rPr>
@@ -777,7 +784,7 @@
           <w:sz w:val="20"/>
           <w:szCs w:val="20"/>
         </w:rPr>
-        <w:t xml:space="preserve"> architecture functions.  Just as </w:t>
+        <w:t xml:space="preserve"> architecture.  Just as </w:t>
       </w:r>
       <w:r>
         <w:rPr>
@@ -791,35 +798,35 @@
           <w:sz w:val="20"/>
           <w:szCs w:val="20"/>
         </w:rPr>
-        <w:t xml:space="preserve"> is a</w:t>
-      </w:r>
-      <w:r>
-        <w:rPr>
-          <w:sz w:val="20"/>
-          <w:szCs w:val="20"/>
-        </w:rPr>
-        <w:t xml:space="preserve"> subconsci</w:t>
-      </w:r>
-      <w:r>
-        <w:rPr>
-          <w:sz w:val="20"/>
-          <w:szCs w:val="20"/>
-        </w:rPr>
-        <w:t>ous challenge of improving throws,</w:t>
-      </w:r>
-      <w:r>
-        <w:rPr>
-          <w:sz w:val="20"/>
-          <w:szCs w:val="20"/>
-        </w:rPr>
-        <w:t xml:space="preserve"> predict</w:t>
-      </w:r>
-      <w:r>
-        <w:rPr>
-          <w:sz w:val="20"/>
-          <w:szCs w:val="20"/>
-        </w:rPr>
-        <w:t xml:space="preserve">ing the trajectories of objects, and </w:t>
+        <w:t xml:space="preserve"> leads to infinitesimal improvements in making accurate throws</w:t>
+      </w:r>
+      <w:r>
+        <w:rPr>
+          <w:sz w:val="20"/>
+          <w:szCs w:val="20"/>
+        </w:rPr>
+        <w:t>,</w:t>
+      </w:r>
+      <w:r>
+        <w:rPr>
+          <w:sz w:val="20"/>
+          <w:szCs w:val="20"/>
+        </w:rPr>
+        <w:t xml:space="preserve"> </w:t>
+      </w:r>
+      <w:r>
+        <w:rPr>
+          <w:sz w:val="20"/>
+          <w:szCs w:val="20"/>
+        </w:rPr>
+        <w:t>predicting object trajectories</w:t>
+      </w:r>
+      <w:r>
+        <w:rPr>
+          <w:sz w:val="20"/>
+          <w:szCs w:val="20"/>
+        </w:rPr>
+        <w:t xml:space="preserve">, and </w:t>
       </w:r>
       <w:r>
         <w:rPr>
@@ -1029,28 +1036,35 @@
           <w:sz w:val="20"/>
           <w:szCs w:val="20"/>
         </w:rPr>
-        <w:t xml:space="preserve">, such as low power consumption and massively parallel and redundant processing, </w:t>
-      </w:r>
-      <w:r>
-        <w:rPr>
-          <w:sz w:val="20"/>
-          <w:szCs w:val="20"/>
-        </w:rPr>
-        <w:t xml:space="preserve">that make it a </w:t>
-      </w:r>
-      <w:r>
-        <w:rPr>
-          <w:sz w:val="20"/>
-          <w:szCs w:val="20"/>
-        </w:rPr>
-        <w:t xml:space="preserve">potentially </w:t>
-      </w:r>
-      <w:r>
-        <w:rPr>
-          <w:sz w:val="20"/>
-          <w:szCs w:val="20"/>
-        </w:rPr>
-        <w:t xml:space="preserve">powerful </w:t>
+        <w:t>, such as low power consumption and massively par</w:t>
+      </w:r>
+      <w:r>
+        <w:rPr>
+          <w:sz w:val="20"/>
+          <w:szCs w:val="20"/>
+        </w:rPr>
+        <w:t xml:space="preserve">allel and redundant processing.  These advantages </w:t>
+      </w:r>
+      <w:r>
+        <w:rPr>
+          <w:sz w:val="20"/>
+          <w:szCs w:val="20"/>
+        </w:rPr>
+        <w:t xml:space="preserve">make it a </w:t>
+      </w:r>
+      <w:r>
+        <w:rPr>
+          <w:sz w:val="20"/>
+          <w:szCs w:val="20"/>
+        </w:rPr>
+        <w:t>promising</w:t>
+      </w:r>
+      <w:r>
+        <w:rPr>
+          <w:sz w:val="20"/>
+          <w:szCs w:val="20"/>
+        </w:rPr>
+        <w:t xml:space="preserve"> </w:t>
       </w:r>
       <w:r>
         <w:rPr>
@@ -1087,14 +1101,42 @@
           <w:sz w:val="20"/>
           <w:szCs w:val="20"/>
         </w:rPr>
-        <w:t>According to the National Academy of Engineering, one of the greatest engineering challenges of the future is advanced personalized learning.  Although the proliferation of education through the One-Laptop-Per-Child program inspired me to use my talents to get involved, I believe that much larger revolutions in education are on the horizon as technology</w:t>
-      </w:r>
-      <w:r>
-        <w:rPr>
-          <w:sz w:val="20"/>
-          <w:szCs w:val="20"/>
-        </w:rPr>
-        <w:t xml:space="preserve"> advances.  It is important to e</w:t>
+        <w:t xml:space="preserve">According to the National Academy of Engineering, one of the greatest engineering challenges of the future is advanced personalized learning.  Although the proliferation of education through the One-Laptop-Per-Child program inspired me to use my </w:t>
+      </w:r>
+      <w:r>
+        <w:rPr>
+          <w:sz w:val="20"/>
+          <w:szCs w:val="20"/>
+        </w:rPr>
+        <w:t>abilities</w:t>
+      </w:r>
+      <w:r>
+        <w:rPr>
+          <w:sz w:val="20"/>
+          <w:szCs w:val="20"/>
+        </w:rPr>
+        <w:t xml:space="preserve"> to get involved, I believe that much larger revolutions in education are on the horizon as technology</w:t>
+      </w:r>
+      <w:r>
+        <w:rPr>
+          <w:sz w:val="20"/>
+          <w:szCs w:val="20"/>
+        </w:rPr>
+        <w:t xml:space="preserve"> advances.  It is</w:t>
+      </w:r>
+      <w:r>
+        <w:rPr>
+          <w:sz w:val="20"/>
+          <w:szCs w:val="20"/>
+        </w:rPr>
+        <w:t xml:space="preserve"> certainly</w:t>
+      </w:r>
+      <w:r>
+        <w:rPr>
+          <w:sz w:val="20"/>
+          <w:szCs w:val="20"/>
+        </w:rPr>
+        <w:t xml:space="preserve"> important to e</w:t>
       </w:r>
       <w:r>
         <w:rPr>
@@ -1294,7 +1336,21 @@
           <w:sz w:val="20"/>
           <w:szCs w:val="20"/>
         </w:rPr>
-        <w:t>human colonization of extraterrestrial worlds</w:t>
+        <w:t>human colonization o</w:t>
+      </w:r>
+      <w:r>
+        <w:rPr>
+          <w:sz w:val="20"/>
+          <w:szCs w:val="20"/>
+        </w:rPr>
+        <w:t>n</w:t>
+      </w:r>
+      <w:r>
+        <w:rPr>
+          <w:sz w:val="20"/>
+          <w:szCs w:val="20"/>
+        </w:rPr>
+        <w:t xml:space="preserve"> extraterrestrial worlds</w:t>
       </w:r>
       <w:r>
         <w:rPr>
@@ -1343,7 +1399,15 @@
           <w:sz w:val="20"/>
           <w:szCs w:val="20"/>
         </w:rPr>
-        <w:t xml:space="preserve"> is that radiation has the ability to flip bits and corrupt data.  Modern CPUs are </w:t>
+        <w:t xml:space="preserve"> is that radiation </w:t>
+      </w:r>
+      <w:r>
+        <w:rPr>
+          <w:sz w:val="20"/>
+          <w:szCs w:val="20"/>
+        </w:rPr>
+        <w:lastRenderedPageBreak/>
+        <w:t xml:space="preserve">has the ability to flip bits and corrupt data.  Modern CPUs are </w:t>
       </w:r>
       <w:r>
         <w:rPr>
@@ -1371,15 +1435,7 @@
           <w:sz w:val="20"/>
           <w:szCs w:val="20"/>
         </w:rPr>
-        <w:t xml:space="preserve">in the way data is bottlenecked through the processor without much </w:t>
-      </w:r>
-      <w:r>
-        <w:rPr>
-          <w:sz w:val="20"/>
-          <w:szCs w:val="20"/>
-        </w:rPr>
-        <w:lastRenderedPageBreak/>
-        <w:t xml:space="preserve">redundancy.  However, </w:t>
+        <w:t xml:space="preserve">in the way data is bottlenecked through the processor without much redundancy.  However, </w:t>
       </w:r>
       <w:r>
         <w:rPr>
@@ -1407,7 +1463,14 @@
           <w:sz w:val="20"/>
           <w:szCs w:val="20"/>
         </w:rPr>
-        <w:t xml:space="preserve"> has an inherent advantage, as it</w:t>
+        <w:t xml:space="preserve"> is an appealing candidate for deep space missions</w:t>
+      </w:r>
+      <w:r>
+        <w:rPr>
+          <w:sz w:val="20"/>
+          <w:szCs w:val="20"/>
+        </w:rPr>
+        <w:t>, as it</w:t>
       </w:r>
       <w:r>
         <w:rPr>
@@ -1626,7 +1689,49 @@
           <w:sz w:val="20"/>
           <w:szCs w:val="20"/>
         </w:rPr>
-        <w:t xml:space="preserve"> coupl</w:t>
+        <w:t xml:space="preserve"> coupling between hardware and software</w:t>
+      </w:r>
+      <w:r>
+        <w:rPr>
+          <w:sz w:val="20"/>
+          <w:szCs w:val="20"/>
+        </w:rPr>
+        <w:t xml:space="preserve">.  </w:t>
+      </w:r>
+      <w:r>
+        <w:rPr>
+          <w:sz w:val="20"/>
+          <w:szCs w:val="20"/>
+        </w:rPr>
+        <w:t xml:space="preserve">Furthermore, </w:t>
+      </w:r>
+      <w:r>
+        <w:rPr>
+          <w:sz w:val="20"/>
+          <w:szCs w:val="20"/>
+        </w:rPr>
+        <w:t xml:space="preserve">I </w:t>
+      </w:r>
+      <w:r>
+        <w:rPr>
+          <w:sz w:val="20"/>
+          <w:szCs w:val="20"/>
+        </w:rPr>
+        <w:t>believe I would</w:t>
+      </w:r>
+      <w:r>
+        <w:rPr>
+          <w:sz w:val="20"/>
+          <w:szCs w:val="20"/>
+        </w:rPr>
+        <w:t xml:space="preserve"> be an ideal fit </w:t>
+      </w:r>
+      <w:r>
+        <w:rPr>
+          <w:sz w:val="20"/>
+          <w:szCs w:val="20"/>
+        </w:rPr>
+        <w:t>for</w:t>
       </w:r>
       <w:bookmarkStart w:id="0" w:name="_GoBack"/>
       <w:bookmarkEnd w:id="0"/>
@@ -1635,28 +1740,7 @@
           <w:sz w:val="20"/>
           <w:szCs w:val="20"/>
         </w:rPr>
-        <w:t>ing between hardware and software</w:t>
-      </w:r>
-      <w:r>
-        <w:rPr>
-          <w:sz w:val="20"/>
-          <w:szCs w:val="20"/>
-        </w:rPr>
-        <w:t xml:space="preserve">.  </w:t>
-      </w:r>
-      <w:r>
-        <w:rPr>
-          <w:sz w:val="20"/>
-          <w:szCs w:val="20"/>
-        </w:rPr>
-        <w:t xml:space="preserve">Furthermore, </w:t>
-      </w:r>
-      <w:r>
-        <w:rPr>
-          <w:sz w:val="20"/>
-          <w:szCs w:val="20"/>
-        </w:rPr>
-        <w:t xml:space="preserve">I would be an ideal fit in the interdisciplinary and diverse culture at Oxford University, </w:t>
+        <w:t xml:space="preserve"> the interdisciplinary and diverse culture at Oxford University, </w:t>
       </w:r>
       <w:r>
         <w:rPr>

--- a/PersonalStatement.docx
+++ b/PersonalStatement.docx
@@ -112,14 +112,7 @@
           <w:sz w:val="20"/>
           <w:szCs w:val="20"/>
         </w:rPr>
-        <w:t xml:space="preserve">As minutes went by, it became increasingly difficult to accurately throw the balls without mid-air collisions. </w:t>
-      </w:r>
-      <w:r>
-        <w:rPr>
-          <w:sz w:val="20"/>
-          <w:szCs w:val="20"/>
-        </w:rPr>
-        <w:t xml:space="preserve"> </w:t>
+        <w:t xml:space="preserve">As minutes went by, the accuracy of my throws degraded significantly and mid-air collisions happened more frequently.  </w:t>
       </w:r>
       <w:r>
         <w:rPr>
@@ -338,7 +331,14 @@
           <w:sz w:val="20"/>
           <w:szCs w:val="20"/>
         </w:rPr>
-        <w:t>ey, Tanzania.  The community is introducing</w:t>
+        <w:t xml:space="preserve">ey, Tanzania.  The community was </w:t>
+      </w:r>
+      <w:r>
+        <w:rPr>
+          <w:sz w:val="20"/>
+          <w:szCs w:val="20"/>
+        </w:rPr>
+        <w:t>introducing</w:t>
       </w:r>
       <w:r>
         <w:rPr>
@@ -352,7 +352,29 @@
           <w:sz w:val="20"/>
           <w:szCs w:val="20"/>
         </w:rPr>
-        <w:t xml:space="preserve"> kids to connect with the world, </w:t>
+        <w:t xml:space="preserve"> kids to </w:t>
+      </w:r>
+      <w:r>
+        <w:rPr>
+          <w:sz w:val="20"/>
+          <w:szCs w:val="20"/>
+        </w:rPr>
+        <w:t>become members of the 21</w:t>
+      </w:r>
+      <w:r>
+        <w:rPr>
+          <w:sz w:val="20"/>
+          <w:szCs w:val="20"/>
+          <w:vertAlign w:val="superscript"/>
+        </w:rPr>
+        <w:t>st</w:t>
+      </w:r>
+      <w:r>
+        <w:rPr>
+          <w:sz w:val="20"/>
+          <w:szCs w:val="20"/>
+        </w:rPr>
+        <w:t xml:space="preserve"> century, </w:t>
       </w:r>
       <w:r>
         <w:rPr>
@@ -366,50 +388,28 @@
           <w:sz w:val="20"/>
           <w:szCs w:val="20"/>
         </w:rPr>
-        <w:t>, to satisfy their own curiosity,</w:t>
-      </w:r>
-      <w:r>
-        <w:rPr>
-          <w:sz w:val="20"/>
-          <w:szCs w:val="20"/>
-        </w:rPr>
-        <w:t xml:space="preserve"> and become members of the </w:t>
-      </w:r>
-      <w:r>
-        <w:rPr>
-          <w:sz w:val="20"/>
-          <w:szCs w:val="20"/>
-        </w:rPr>
-        <w:t>21</w:t>
-      </w:r>
-      <w:r>
-        <w:rPr>
-          <w:sz w:val="20"/>
-          <w:szCs w:val="20"/>
-          <w:vertAlign w:val="superscript"/>
-        </w:rPr>
-        <w:t>st</w:t>
-      </w:r>
-      <w:r>
-        <w:rPr>
-          <w:sz w:val="20"/>
-          <w:szCs w:val="20"/>
-        </w:rPr>
-        <w:t xml:space="preserve"> century </w:t>
-      </w:r>
-      <w:r>
-        <w:rPr>
-          <w:sz w:val="20"/>
-          <w:szCs w:val="20"/>
-        </w:rPr>
-        <w:t xml:space="preserve">global </w:t>
-      </w:r>
-      <w:r>
-        <w:rPr>
-          <w:sz w:val="20"/>
-          <w:szCs w:val="20"/>
-        </w:rPr>
-        <w:t>community</w:t>
+        <w:t xml:space="preserve">, </w:t>
+      </w:r>
+      <w:r>
+        <w:rPr>
+          <w:sz w:val="20"/>
+          <w:szCs w:val="20"/>
+        </w:rPr>
+        <w:t xml:space="preserve">and </w:t>
+      </w:r>
+      <w:r>
+        <w:rPr>
+          <w:sz w:val="20"/>
+          <w:szCs w:val="20"/>
+        </w:rPr>
+        <w:t>to satisfy their own curiosit</w:t>
+      </w:r>
+      <w:r>
+        <w:rPr>
+          <w:sz w:val="20"/>
+          <w:szCs w:val="20"/>
+        </w:rPr>
+        <w:t>ies</w:t>
       </w:r>
       <w:r>
         <w:rPr>
@@ -544,7 +544,28 @@
           <w:sz w:val="20"/>
           <w:szCs w:val="20"/>
         </w:rPr>
-        <w:t xml:space="preserve">However, I see this project in Rhotia Valley as merely the tip of the iceberg of the much broader </w:t>
+        <w:t xml:space="preserve">However, </w:t>
+      </w:r>
+      <w:r>
+        <w:rPr>
+          <w:sz w:val="20"/>
+          <w:szCs w:val="20"/>
+        </w:rPr>
+        <w:t xml:space="preserve">this project in Rhotia Valley </w:t>
+      </w:r>
+      <w:r>
+        <w:rPr>
+          <w:sz w:val="20"/>
+          <w:szCs w:val="20"/>
+        </w:rPr>
+        <w:t>is</w:t>
+      </w:r>
+      <w:r>
+        <w:rPr>
+          <w:sz w:val="20"/>
+          <w:szCs w:val="20"/>
+        </w:rPr>
+        <w:t xml:space="preserve"> merely the tip of the iceberg of the much broader </w:t>
       </w:r>
       <w:r>
         <w:rPr>
@@ -665,19 +686,28 @@
         </w:rPr>
         <w:t xml:space="preserve"> that </w:t>
       </w:r>
-      <w:r>
-        <w:rPr>
-          <w:sz w:val="20"/>
-          <w:szCs w:val="20"/>
-        </w:rPr>
-        <w:t>neurosynaptic</w:t>
-      </w:r>
-      <w:r>
-        <w:rPr>
-          <w:sz w:val="20"/>
-          <w:szCs w:val="20"/>
-        </w:rPr>
-        <w:t xml:space="preserve"> architecture will be a significant player in the future of computing, </w:t>
+      <w:proofErr w:type="spellStart"/>
+      <w:r>
+        <w:rPr>
+          <w:sz w:val="20"/>
+          <w:szCs w:val="20"/>
+        </w:rPr>
+        <w:t>neuromorphic</w:t>
+      </w:r>
+      <w:proofErr w:type="spellEnd"/>
+      <w:r>
+        <w:rPr>
+          <w:sz w:val="20"/>
+          <w:szCs w:val="20"/>
+        </w:rPr>
+        <w:t xml:space="preserve"> and bio-inspired engineering</w:t>
+      </w:r>
+      <w:r>
+        <w:rPr>
+          <w:sz w:val="20"/>
+          <w:szCs w:val="20"/>
+        </w:rPr>
+        <w:t xml:space="preserve"> will be a significant player in the future of computing, </w:t>
       </w:r>
       <w:r>
         <w:rPr>
@@ -772,19 +802,28 @@
         </w:rPr>
         <w:t xml:space="preserve"> </w:t>
       </w:r>
-      <w:r>
-        <w:rPr>
-          <w:sz w:val="20"/>
-          <w:szCs w:val="20"/>
-        </w:rPr>
-        <w:t>neurosynaptic</w:t>
-      </w:r>
-      <w:r>
-        <w:rPr>
-          <w:sz w:val="20"/>
-          <w:szCs w:val="20"/>
-        </w:rPr>
-        <w:t xml:space="preserve"> architecture.  Just as </w:t>
+      <w:proofErr w:type="spellStart"/>
+      <w:r>
+        <w:rPr>
+          <w:sz w:val="20"/>
+          <w:szCs w:val="20"/>
+        </w:rPr>
+        <w:t>neuromorphic</w:t>
+      </w:r>
+      <w:proofErr w:type="spellEnd"/>
+      <w:r>
+        <w:rPr>
+          <w:sz w:val="20"/>
+          <w:szCs w:val="20"/>
+        </w:rPr>
+        <w:t xml:space="preserve"> engineering</w:t>
+      </w:r>
+      <w:r>
+        <w:rPr>
+          <w:sz w:val="20"/>
+          <w:szCs w:val="20"/>
+        </w:rPr>
+        <w:t xml:space="preserve">.  Just as </w:t>
       </w:r>
       <w:r>
         <w:rPr>
@@ -856,19 +895,28 @@
         </w:rPr>
         <w:t xml:space="preserve">, </w:t>
       </w:r>
-      <w:r>
-        <w:rPr>
-          <w:sz w:val="20"/>
-          <w:szCs w:val="20"/>
-        </w:rPr>
-        <w:t>neurosynaptic</w:t>
-      </w:r>
-      <w:r>
-        <w:rPr>
-          <w:sz w:val="20"/>
-          <w:szCs w:val="20"/>
-        </w:rPr>
-        <w:t xml:space="preserve"> architecture inherently seeks to build shortcuts and recognize patterns to optimize efficiency in performing </w:t>
+      <w:proofErr w:type="spellStart"/>
+      <w:r>
+        <w:rPr>
+          <w:sz w:val="20"/>
+          <w:szCs w:val="20"/>
+        </w:rPr>
+        <w:t>neuromorphic</w:t>
+      </w:r>
+      <w:proofErr w:type="spellEnd"/>
+      <w:r>
+        <w:rPr>
+          <w:sz w:val="20"/>
+          <w:szCs w:val="20"/>
+        </w:rPr>
+        <w:t xml:space="preserve"> systems</w:t>
+      </w:r>
+      <w:r>
+        <w:rPr>
+          <w:sz w:val="20"/>
+          <w:szCs w:val="20"/>
+        </w:rPr>
+        <w:t xml:space="preserve"> inherently seek to build shortcuts and recognize patterns to optimize efficiency in performing </w:t>
       </w:r>
       <w:r>
         <w:rPr>
@@ -1001,21 +1049,30 @@
           <w:sz w:val="20"/>
           <w:szCs w:val="20"/>
         </w:rPr>
-        <w:t>Neurosynaptic</w:t>
-      </w:r>
-      <w:r>
-        <w:rPr>
-          <w:sz w:val="20"/>
-          <w:szCs w:val="20"/>
-        </w:rPr>
-        <w:t xml:space="preserve"> </w:t>
-      </w:r>
-      <w:r>
-        <w:rPr>
-          <w:sz w:val="20"/>
-          <w:szCs w:val="20"/>
-        </w:rPr>
-        <w:t xml:space="preserve">architecture has </w:t>
+        <w:t xml:space="preserve">After a wide variety of research experiences, I have developed strong skills in innovation and creative thinking.  </w:t>
+      </w:r>
+      <w:proofErr w:type="spellStart"/>
+      <w:r>
+        <w:rPr>
+          <w:sz w:val="20"/>
+          <w:szCs w:val="20"/>
+        </w:rPr>
+        <w:t>Neuromorphic</w:t>
+      </w:r>
+      <w:proofErr w:type="spellEnd"/>
+      <w:r>
+        <w:rPr>
+          <w:sz w:val="20"/>
+          <w:szCs w:val="20"/>
+        </w:rPr>
+        <w:t xml:space="preserve"> technology</w:t>
+      </w:r>
+      <w:r>
+        <w:rPr>
+          <w:sz w:val="20"/>
+          <w:szCs w:val="20"/>
+        </w:rPr>
+        <w:t xml:space="preserve"> has </w:t>
       </w:r>
       <w:r>
         <w:rPr>
@@ -1101,7 +1158,21 @@
           <w:sz w:val="20"/>
           <w:szCs w:val="20"/>
         </w:rPr>
-        <w:t xml:space="preserve">According to the National Academy of Engineering, one of the greatest engineering challenges of the future is advanced personalized learning.  Although the proliferation of education through the One-Laptop-Per-Child program inspired me to use my </w:t>
+        <w:t xml:space="preserve">According to the National Academy of Engineering, one of the greatest engineering challenges of the future is </w:t>
+      </w:r>
+      <w:r>
+        <w:rPr>
+          <w:sz w:val="20"/>
+          <w:szCs w:val="20"/>
+        </w:rPr>
+        <w:t>improving</w:t>
+      </w:r>
+      <w:r>
+        <w:rPr>
+          <w:sz w:val="20"/>
+          <w:szCs w:val="20"/>
+        </w:rPr>
+        <w:t xml:space="preserve"> personalized learning.  Although the proliferation of education through the One-Laptop-Per-Child program inspired me to use my </w:t>
       </w:r>
       <w:r>
         <w:rPr>
@@ -1115,14 +1186,14 @@
           <w:sz w:val="20"/>
           <w:szCs w:val="20"/>
         </w:rPr>
-        <w:t xml:space="preserve"> to get involved, I believe that much larger revolutions in education are on the horizon as technology</w:t>
-      </w:r>
-      <w:r>
-        <w:rPr>
-          <w:sz w:val="20"/>
-          <w:szCs w:val="20"/>
-        </w:rPr>
-        <w:t xml:space="preserve"> advances.  It is</w:t>
+        <w:t xml:space="preserve"> to get involved, I believe that much larger revolutions in education are on the horizon</w:t>
+      </w:r>
+      <w:r>
+        <w:rPr>
+          <w:sz w:val="20"/>
+          <w:szCs w:val="20"/>
+        </w:rPr>
+        <w:t>.  It is</w:t>
       </w:r>
       <w:r>
         <w:rPr>
@@ -1166,7 +1237,7 @@
           <w:sz w:val="20"/>
           <w:szCs w:val="20"/>
         </w:rPr>
-        <w:t xml:space="preserve">which is essentially an encyclopedia with the entire </w:t>
+        <w:t xml:space="preserve">an encyclopedia with the entire </w:t>
       </w:r>
       <w:r>
         <w:rPr>
@@ -1442,8 +1513,10 @@
           <w:sz w:val="20"/>
           <w:szCs w:val="20"/>
         </w:rPr>
-        <w:t>neurosynaptic</w:t>
-      </w:r>
+        <w:t>neuromorphic</w:t>
+      </w:r>
+      <w:bookmarkStart w:id="0" w:name="_GoBack"/>
+      <w:bookmarkEnd w:id="0"/>
       <w:r>
         <w:rPr>
           <w:sz w:val="20"/>
@@ -1733,8 +1806,6 @@
         </w:rPr>
         <w:t>for</w:t>
       </w:r>
-      <w:bookmarkStart w:id="0" w:name="_GoBack"/>
-      <w:bookmarkEnd w:id="0"/>
       <w:r>
         <w:rPr>
           <w:sz w:val="20"/>
